--- a/Vizsgaremek.docx
+++ b/Vizsgaremek.docx
@@ -53,6 +53,73 @@
       </w:pPr>
       <w:r>
         <w:rPr>
+          <w:noProof/>
+        </w:rPr>
+        <w:drawing>
+          <wp:anchor distT="0" distB="0" distL="114300" distR="114300" simplePos="0" relativeHeight="251672576" behindDoc="0" locked="0" layoutInCell="1" allowOverlap="1">
+            <wp:simplePos x="0" y="0"/>
+            <wp:positionH relativeFrom="margin">
+              <wp:align>center</wp:align>
+            </wp:positionH>
+            <wp:positionV relativeFrom="paragraph">
+              <wp:posOffset>674370</wp:posOffset>
+            </wp:positionV>
+            <wp:extent cx="2971800" cy="2226310"/>
+            <wp:effectExtent l="0" t="0" r="0" b="2540"/>
+            <wp:wrapTopAndBottom/>
+            <wp:docPr id="12" name="Kép 12"/>
+            <wp:cNvGraphicFramePr>
+              <a:graphicFrameLocks xmlns:a="http://schemas.openxmlformats.org/drawingml/2006/main" noChangeAspect="1"/>
+            </wp:cNvGraphicFramePr>
+            <a:graphic xmlns:a="http://schemas.openxmlformats.org/drawingml/2006/main">
+              <a:graphicData uri="http://schemas.openxmlformats.org/drawingml/2006/picture">
+                <pic:pic xmlns:pic="http://schemas.openxmlformats.org/drawingml/2006/picture">
+                  <pic:nvPicPr>
+                    <pic:cNvPr id="0" name="Picture 1"/>
+                    <pic:cNvPicPr>
+                      <a:picLocks noChangeAspect="1" noChangeArrowheads="1"/>
+                    </pic:cNvPicPr>
+                  </pic:nvPicPr>
+                  <pic:blipFill>
+                    <a:blip r:embed="rId9" cstate="print">
+                      <a:extLst>
+                        <a:ext uri="{28A0092B-C50C-407E-A947-70E740481C1C}">
+                          <a14:useLocalDpi xmlns:a14="http://schemas.microsoft.com/office/drawing/2010/main" val="0"/>
+                        </a:ext>
+                      </a:extLst>
+                    </a:blip>
+                    <a:srcRect/>
+                    <a:stretch>
+                      <a:fillRect/>
+                    </a:stretch>
+                  </pic:blipFill>
+                  <pic:spPr bwMode="auto">
+                    <a:xfrm>
+                      <a:off x="0" y="0"/>
+                      <a:ext cx="2971800" cy="2226310"/>
+                    </a:xfrm>
+                    <a:prstGeom prst="rect">
+                      <a:avLst/>
+                    </a:prstGeom>
+                    <a:noFill/>
+                    <a:ln>
+                      <a:noFill/>
+                    </a:ln>
+                  </pic:spPr>
+                </pic:pic>
+              </a:graphicData>
+            </a:graphic>
+            <wp14:sizeRelH relativeFrom="margin">
+              <wp14:pctWidth>0</wp14:pctWidth>
+            </wp14:sizeRelH>
+            <wp14:sizeRelV relativeFrom="margin">
+              <wp14:pctHeight>0</wp14:pctHeight>
+            </wp14:sizeRelV>
+          </wp:anchor>
+        </w:drawing>
+      </w:r>
+      <w:r>
+        <w:rPr>
           <w:sz w:val="30"/>
         </w:rPr>
         <w:t>BKSZC Pogány Frigyes Technikum</w:t>
@@ -63,9 +130,11 @@
         <w:pStyle w:val="Cmsor1"/>
         <w:ind w:left="3162" w:firstLine="383"/>
       </w:pPr>
+      <w:bookmarkStart w:id="0" w:name="_Toc187756300"/>
       <w:r>
         <w:t>Edzőterem</w:t>
       </w:r>
+      <w:bookmarkEnd w:id="0"/>
     </w:p>
     <w:p>
       <w:pPr>
@@ -82,8 +151,8 @@
     </w:p>
     <w:p>
       <w:pPr>
-        <w:spacing w:after="3494" w:line="246" w:lineRule="auto"/>
-        <w:ind w:left="2091" w:right="2095"/>
+        <w:spacing w:after="2520" w:line="247" w:lineRule="auto"/>
+        <w:ind w:left="2092" w:right="2092" w:hanging="11"/>
         <w:jc w:val="center"/>
       </w:pPr>
       <w:r>
@@ -115,17 +184,7 @@
         <w:ind w:left="0" w:firstLine="0"/>
       </w:pPr>
       <w:r>
-        <w:rPr>
-          <w:rFonts w:ascii="Calibri" w:eastAsia="Calibri" w:hAnsi="Calibri" w:cs="Calibri"/>
-        </w:rPr>
-        <w:tab/>
-      </w:r>
-      <w:r>
         <w:t>Készítette:</w:t>
-      </w:r>
-      <w:r>
-        <w:tab/>
-        <w:t>Konzulens:</w:t>
       </w:r>
     </w:p>
     <w:p>
@@ -151,10 +210,6 @@
       <w:r>
         <w:t xml:space="preserve"> Milán</w:t>
       </w:r>
-      <w:r>
-        <w:tab/>
-        <w:t>Tóth József</w:t>
-      </w:r>
     </w:p>
     <w:p>
       <w:pPr>
@@ -177,9 +232,10 @@
         <w:t>Dóczi Milán</w:t>
       </w:r>
     </w:p>
+    <w:bookmarkStart w:id="1" w:name="_Toc187756301" w:displacedByCustomXml="next"/>
     <w:sdt>
       <w:sdtPr>
-        <w:id w:val="1398554975"/>
+        <w:id w:val="1276067325"/>
         <w:docPartObj>
           <w:docPartGallery w:val="Table of Contents"/>
           <w:docPartUnique/>
@@ -187,8 +243,8 @@
       </w:sdtPr>
       <w:sdtEndPr>
         <w:rPr>
-          <w:rFonts w:asciiTheme="minorHAnsi" w:eastAsiaTheme="minorEastAsia" w:hAnsiTheme="minorHAnsi" w:cs="Times New Roman"/>
-          <w:color w:val="auto"/>
+          <w:b/>
+          <w:bCs/>
           <w:sz w:val="22"/>
         </w:rPr>
       </w:sdtEndPr>
@@ -198,163 +254,866 @@
             <w:pStyle w:val="Cmsor2"/>
           </w:pPr>
           <w:r>
-            <w:t>Tartalomjegyzék</w:t>
+            <w:t>Tartalom</w:t>
+          </w:r>
+          <w:bookmarkEnd w:id="1"/>
+        </w:p>
+        <w:p>
+          <w:pPr>
+            <w:pStyle w:val="TJ1"/>
+            <w:tabs>
+              <w:tab w:val="right" w:leader="dot" w:pos="9619"/>
+            </w:tabs>
+            <w:rPr>
+              <w:rFonts w:cstheme="minorBidi"/>
+              <w:noProof/>
+            </w:rPr>
+          </w:pPr>
+          <w:r>
+            <w:fldChar w:fldCharType="begin"/>
+          </w:r>
+          <w:r>
+            <w:instrText xml:space="preserve"> TOC \o "1-3" \h \z \u </w:instrText>
+          </w:r>
+          <w:r>
+            <w:fldChar w:fldCharType="separate"/>
           </w:r>
         </w:p>
         <w:p>
           <w:pPr>
-            <w:pStyle w:val="TJ1"/>
+            <w:pStyle w:val="TJ2"/>
+            <w:tabs>
+              <w:tab w:val="right" w:leader="dot" w:pos="9619"/>
+            </w:tabs>
+            <w:rPr>
+              <w:rFonts w:cstheme="minorBidi"/>
+              <w:noProof/>
+            </w:rPr>
           </w:pPr>
+          <w:hyperlink w:anchor="_Toc187756301" w:history="1">
+            <w:r>
+              <w:rPr>
+                <w:rStyle w:val="Hiperhivatkozs"/>
+                <w:noProof/>
+              </w:rPr>
+              <w:t>Tartalom</w:t>
+            </w:r>
+            <w:r>
+              <w:rPr>
+                <w:noProof/>
+                <w:webHidden/>
+              </w:rPr>
+              <w:tab/>
+            </w:r>
+            <w:r>
+              <w:rPr>
+                <w:noProof/>
+                <w:webHidden/>
+              </w:rPr>
+              <w:fldChar w:fldCharType="begin"/>
+            </w:r>
+            <w:r>
+              <w:rPr>
+                <w:noProof/>
+                <w:webHidden/>
+              </w:rPr>
+              <w:instrText xml:space="preserve"> PAGEREF _Toc187756301 \h </w:instrText>
+            </w:r>
+            <w:r>
+              <w:rPr>
+                <w:noProof/>
+                <w:webHidden/>
+              </w:rPr>
+            </w:r>
+            <w:r>
+              <w:rPr>
+                <w:noProof/>
+                <w:webHidden/>
+              </w:rPr>
+              <w:fldChar w:fldCharType="separate"/>
+            </w:r>
+            <w:r>
+              <w:rPr>
+                <w:noProof/>
+                <w:webHidden/>
+              </w:rPr>
+              <w:t>2</w:t>
+            </w:r>
+            <w:r>
+              <w:rPr>
+                <w:noProof/>
+                <w:webHidden/>
+              </w:rPr>
+              <w:fldChar w:fldCharType="end"/>
+            </w:r>
+          </w:hyperlink>
+        </w:p>
+        <w:p>
+          <w:pPr>
+            <w:pStyle w:val="TJ3"/>
+            <w:tabs>
+              <w:tab w:val="right" w:leader="dot" w:pos="9619"/>
+            </w:tabs>
+            <w:rPr>
+              <w:rFonts w:cstheme="minorBidi"/>
+              <w:noProof/>
+            </w:rPr>
+          </w:pPr>
+          <w:hyperlink w:anchor="_Toc187756302" w:history="1">
+            <w:r>
+              <w:rPr>
+                <w:rStyle w:val="Hiperhivatkozs"/>
+                <w:noProof/>
+              </w:rPr>
+              <w:t>Témaválasztás indoklása</w:t>
+            </w:r>
+            <w:r>
+              <w:rPr>
+                <w:noProof/>
+                <w:webHidden/>
+              </w:rPr>
+              <w:tab/>
+            </w:r>
+            <w:r>
+              <w:rPr>
+                <w:noProof/>
+                <w:webHidden/>
+              </w:rPr>
+              <w:fldChar w:fldCharType="begin"/>
+            </w:r>
+            <w:r>
+              <w:rPr>
+                <w:noProof/>
+                <w:webHidden/>
+              </w:rPr>
+              <w:instrText xml:space="preserve"> PAGEREF _Toc187756302 \h </w:instrText>
+            </w:r>
+            <w:r>
+              <w:rPr>
+                <w:noProof/>
+                <w:webHidden/>
+              </w:rPr>
+            </w:r>
+            <w:r>
+              <w:rPr>
+                <w:noProof/>
+                <w:webHidden/>
+              </w:rPr>
+              <w:fldChar w:fldCharType="separate"/>
+            </w:r>
+            <w:r>
+              <w:rPr>
+                <w:noProof/>
+                <w:webHidden/>
+              </w:rPr>
+              <w:t>3</w:t>
+            </w:r>
+            <w:r>
+              <w:rPr>
+                <w:noProof/>
+                <w:webHidden/>
+              </w:rPr>
+              <w:fldChar w:fldCharType="end"/>
+            </w:r>
+          </w:hyperlink>
+        </w:p>
+        <w:p>
+          <w:pPr>
+            <w:pStyle w:val="TJ3"/>
+            <w:tabs>
+              <w:tab w:val="right" w:leader="dot" w:pos="9619"/>
+            </w:tabs>
+            <w:rPr>
+              <w:rFonts w:cstheme="minorBidi"/>
+              <w:noProof/>
+            </w:rPr>
+          </w:pPr>
+          <w:hyperlink w:anchor="_Toc187756303" w:history="1">
+            <w:r>
+              <w:rPr>
+                <w:rStyle w:val="Hiperhivatkozs"/>
+                <w:noProof/>
+              </w:rPr>
+              <w:t>Célkitűzés</w:t>
+            </w:r>
+            <w:r>
+              <w:rPr>
+                <w:noProof/>
+                <w:webHidden/>
+              </w:rPr>
+              <w:tab/>
+            </w:r>
+            <w:r>
+              <w:rPr>
+                <w:noProof/>
+                <w:webHidden/>
+              </w:rPr>
+              <w:fldChar w:fldCharType="begin"/>
+            </w:r>
+            <w:r>
+              <w:rPr>
+                <w:noProof/>
+                <w:webHidden/>
+              </w:rPr>
+              <w:instrText xml:space="preserve"> PAGEREF _Toc187756303 \h </w:instrText>
+            </w:r>
+            <w:r>
+              <w:rPr>
+                <w:noProof/>
+                <w:webHidden/>
+              </w:rPr>
+            </w:r>
+            <w:r>
+              <w:rPr>
+                <w:noProof/>
+                <w:webHidden/>
+              </w:rPr>
+              <w:fldChar w:fldCharType="separate"/>
+            </w:r>
+            <w:r>
+              <w:rPr>
+                <w:noProof/>
+                <w:webHidden/>
+              </w:rPr>
+              <w:t>3</w:t>
+            </w:r>
+            <w:r>
+              <w:rPr>
+                <w:noProof/>
+                <w:webHidden/>
+              </w:rPr>
+              <w:fldChar w:fldCharType="end"/>
+            </w:r>
+          </w:hyperlink>
+        </w:p>
+        <w:p>
+          <w:pPr>
+            <w:pStyle w:val="TJ3"/>
+            <w:tabs>
+              <w:tab w:val="right" w:leader="dot" w:pos="9619"/>
+            </w:tabs>
+            <w:rPr>
+              <w:rFonts w:cstheme="minorBidi"/>
+              <w:noProof/>
+            </w:rPr>
+          </w:pPr>
+          <w:hyperlink w:anchor="_Toc187756304" w:history="1">
+            <w:r>
+              <w:rPr>
+                <w:rStyle w:val="Hiperhivatkozs"/>
+                <w:noProof/>
+              </w:rPr>
+              <w:t>Kiknek szánjuk a weboldalt</w:t>
+            </w:r>
+            <w:r>
+              <w:rPr>
+                <w:noProof/>
+                <w:webHidden/>
+              </w:rPr>
+              <w:tab/>
+            </w:r>
+            <w:r>
+              <w:rPr>
+                <w:noProof/>
+                <w:webHidden/>
+              </w:rPr>
+              <w:fldChar w:fldCharType="begin"/>
+            </w:r>
+            <w:r>
+              <w:rPr>
+                <w:noProof/>
+                <w:webHidden/>
+              </w:rPr>
+              <w:instrText xml:space="preserve"> PAGEREF _Toc187756304 \h </w:instrText>
+            </w:r>
+            <w:r>
+              <w:rPr>
+                <w:noProof/>
+                <w:webHidden/>
+              </w:rPr>
+            </w:r>
+            <w:r>
+              <w:rPr>
+                <w:noProof/>
+                <w:webHidden/>
+              </w:rPr>
+              <w:fldChar w:fldCharType="separate"/>
+            </w:r>
+            <w:r>
+              <w:rPr>
+                <w:noProof/>
+                <w:webHidden/>
+              </w:rPr>
+              <w:t>3</w:t>
+            </w:r>
+            <w:r>
+              <w:rPr>
+                <w:noProof/>
+                <w:webHidden/>
+              </w:rPr>
+              <w:fldChar w:fldCharType="end"/>
+            </w:r>
+          </w:hyperlink>
+        </w:p>
+        <w:p>
+          <w:pPr>
+            <w:pStyle w:val="TJ3"/>
+            <w:tabs>
+              <w:tab w:val="right" w:leader="dot" w:pos="9619"/>
+            </w:tabs>
+            <w:rPr>
+              <w:rFonts w:cstheme="minorBidi"/>
+              <w:noProof/>
+            </w:rPr>
+          </w:pPr>
+          <w:hyperlink w:anchor="_Toc187756305" w:history="1">
+            <w:r>
+              <w:rPr>
+                <w:rStyle w:val="Hiperhivatkozs"/>
+                <w:noProof/>
+              </w:rPr>
+              <w:t>Fejlesztői környezet</w:t>
+            </w:r>
+            <w:r>
+              <w:rPr>
+                <w:noProof/>
+                <w:webHidden/>
+              </w:rPr>
+              <w:tab/>
+            </w:r>
+            <w:r>
+              <w:rPr>
+                <w:noProof/>
+                <w:webHidden/>
+              </w:rPr>
+              <w:fldChar w:fldCharType="begin"/>
+            </w:r>
+            <w:r>
+              <w:rPr>
+                <w:noProof/>
+                <w:webHidden/>
+              </w:rPr>
+              <w:instrText xml:space="preserve"> PAGEREF _Toc187756305 \h </w:instrText>
+            </w:r>
+            <w:r>
+              <w:rPr>
+                <w:noProof/>
+                <w:webHidden/>
+              </w:rPr>
+            </w:r>
+            <w:r>
+              <w:rPr>
+                <w:noProof/>
+                <w:webHidden/>
+              </w:rPr>
+              <w:fldChar w:fldCharType="separate"/>
+            </w:r>
+            <w:r>
+              <w:rPr>
+                <w:noProof/>
+                <w:webHidden/>
+              </w:rPr>
+              <w:t>4</w:t>
+            </w:r>
+            <w:r>
+              <w:rPr>
+                <w:noProof/>
+                <w:webHidden/>
+              </w:rPr>
+              <w:fldChar w:fldCharType="end"/>
+            </w:r>
+          </w:hyperlink>
+        </w:p>
+        <w:p>
+          <w:pPr>
+            <w:pStyle w:val="TJ3"/>
+            <w:tabs>
+              <w:tab w:val="right" w:leader="dot" w:pos="9619"/>
+            </w:tabs>
+            <w:rPr>
+              <w:rFonts w:cstheme="minorBidi"/>
+              <w:noProof/>
+            </w:rPr>
+          </w:pPr>
+          <w:hyperlink w:anchor="_Toc187756306" w:history="1">
+            <w:r>
+              <w:rPr>
+                <w:rStyle w:val="Hiperhivatkozs"/>
+                <w:noProof/>
+              </w:rPr>
+              <w:t>GitHub repository</w:t>
+            </w:r>
+            <w:r>
+              <w:rPr>
+                <w:noProof/>
+                <w:webHidden/>
+              </w:rPr>
+              <w:tab/>
+            </w:r>
+            <w:r>
+              <w:rPr>
+                <w:noProof/>
+                <w:webHidden/>
+              </w:rPr>
+              <w:fldChar w:fldCharType="begin"/>
+            </w:r>
+            <w:r>
+              <w:rPr>
+                <w:noProof/>
+                <w:webHidden/>
+              </w:rPr>
+              <w:instrText xml:space="preserve"> PAGEREF _Toc187756306 \h </w:instrText>
+            </w:r>
+            <w:r>
+              <w:rPr>
+                <w:noProof/>
+                <w:webHidden/>
+              </w:rPr>
+            </w:r>
+            <w:r>
+              <w:rPr>
+                <w:noProof/>
+                <w:webHidden/>
+              </w:rPr>
+              <w:fldChar w:fldCharType="separate"/>
+            </w:r>
+            <w:r>
+              <w:rPr>
+                <w:noProof/>
+                <w:webHidden/>
+              </w:rPr>
+              <w:t>4</w:t>
+            </w:r>
+            <w:r>
+              <w:rPr>
+                <w:noProof/>
+                <w:webHidden/>
+              </w:rPr>
+              <w:fldChar w:fldCharType="end"/>
+            </w:r>
+          </w:hyperlink>
+        </w:p>
+        <w:p>
+          <w:pPr>
+            <w:pStyle w:val="TJ3"/>
+            <w:tabs>
+              <w:tab w:val="right" w:leader="dot" w:pos="9619"/>
+            </w:tabs>
+            <w:rPr>
+              <w:rFonts w:cstheme="minorBidi"/>
+              <w:noProof/>
+            </w:rPr>
+          </w:pPr>
+          <w:hyperlink w:anchor="_Toc187756307" w:history="1">
+            <w:r>
+              <w:rPr>
+                <w:rStyle w:val="Hiperhivatkozs"/>
+                <w:noProof/>
+              </w:rPr>
+              <w:t>Az adatbázis elkészítése</w:t>
+            </w:r>
+            <w:r>
+              <w:rPr>
+                <w:noProof/>
+                <w:webHidden/>
+              </w:rPr>
+              <w:tab/>
+            </w:r>
+            <w:r>
+              <w:rPr>
+                <w:noProof/>
+                <w:webHidden/>
+              </w:rPr>
+              <w:fldChar w:fldCharType="begin"/>
+            </w:r>
+            <w:r>
+              <w:rPr>
+                <w:noProof/>
+                <w:webHidden/>
+              </w:rPr>
+              <w:instrText xml:space="preserve"> PAGEREF _Toc187756307 \h </w:instrText>
+            </w:r>
+            <w:r>
+              <w:rPr>
+                <w:noProof/>
+                <w:webHidden/>
+              </w:rPr>
+            </w:r>
+            <w:r>
+              <w:rPr>
+                <w:noProof/>
+                <w:webHidden/>
+              </w:rPr>
+              <w:fldChar w:fldCharType="separate"/>
+            </w:r>
+            <w:r>
+              <w:rPr>
+                <w:noProof/>
+                <w:webHidden/>
+              </w:rPr>
+              <w:t>4</w:t>
+            </w:r>
+            <w:r>
+              <w:rPr>
+                <w:noProof/>
+                <w:webHidden/>
+              </w:rPr>
+              <w:fldChar w:fldCharType="end"/>
+            </w:r>
+          </w:hyperlink>
+        </w:p>
+        <w:p>
+          <w:pPr>
+            <w:pStyle w:val="TJ3"/>
+            <w:tabs>
+              <w:tab w:val="right" w:leader="dot" w:pos="9619"/>
+            </w:tabs>
+            <w:rPr>
+              <w:rFonts w:cstheme="minorBidi"/>
+              <w:noProof/>
+            </w:rPr>
+          </w:pPr>
+          <w:hyperlink w:anchor="_Toc187756308" w:history="1">
+            <w:r>
+              <w:rPr>
+                <w:rStyle w:val="Hiperhivatkozs"/>
+                <w:noProof/>
+              </w:rPr>
+              <w:t>Bérletek tábla:</w:t>
+            </w:r>
+            <w:r>
+              <w:rPr>
+                <w:noProof/>
+                <w:webHidden/>
+              </w:rPr>
+              <w:tab/>
+            </w:r>
+            <w:r>
+              <w:rPr>
+                <w:noProof/>
+                <w:webHidden/>
+              </w:rPr>
+              <w:fldChar w:fldCharType="begin"/>
+            </w:r>
+            <w:r>
+              <w:rPr>
+                <w:noProof/>
+                <w:webHidden/>
+              </w:rPr>
+              <w:instrText xml:space="preserve"> PAGEREF _Toc187756308 \h </w:instrText>
+            </w:r>
+            <w:r>
+              <w:rPr>
+                <w:noProof/>
+                <w:webHidden/>
+              </w:rPr>
+            </w:r>
+            <w:r>
+              <w:rPr>
+                <w:noProof/>
+                <w:webHidden/>
+              </w:rPr>
+              <w:fldChar w:fldCharType="separate"/>
+            </w:r>
+            <w:r>
+              <w:rPr>
+                <w:noProof/>
+                <w:webHidden/>
+              </w:rPr>
+              <w:t>5</w:t>
+            </w:r>
+            <w:r>
+              <w:rPr>
+                <w:noProof/>
+                <w:webHidden/>
+              </w:rPr>
+              <w:fldChar w:fldCharType="end"/>
+            </w:r>
+          </w:hyperlink>
+        </w:p>
+        <w:p>
+          <w:pPr>
+            <w:pStyle w:val="TJ3"/>
+            <w:tabs>
+              <w:tab w:val="right" w:leader="dot" w:pos="9619"/>
+            </w:tabs>
+            <w:rPr>
+              <w:rFonts w:cstheme="minorBidi"/>
+              <w:noProof/>
+            </w:rPr>
+          </w:pPr>
+          <w:hyperlink w:anchor="_Toc187756309" w:history="1">
+            <w:r>
+              <w:rPr>
+                <w:rStyle w:val="Hiperhivatkozs"/>
+                <w:noProof/>
+              </w:rPr>
+              <w:t xml:space="preserve"> Bérletek tesztadatai:</w:t>
+            </w:r>
+            <w:r>
+              <w:rPr>
+                <w:noProof/>
+                <w:webHidden/>
+              </w:rPr>
+              <w:tab/>
+            </w:r>
+            <w:r>
+              <w:rPr>
+                <w:noProof/>
+                <w:webHidden/>
+              </w:rPr>
+              <w:fldChar w:fldCharType="begin"/>
+            </w:r>
+            <w:r>
+              <w:rPr>
+                <w:noProof/>
+                <w:webHidden/>
+              </w:rPr>
+              <w:instrText xml:space="preserve"> PAGEREF _Toc187756309 \h </w:instrText>
+            </w:r>
+            <w:r>
+              <w:rPr>
+                <w:noProof/>
+                <w:webHidden/>
+              </w:rPr>
+            </w:r>
+            <w:r>
+              <w:rPr>
+                <w:noProof/>
+                <w:webHidden/>
+              </w:rPr>
+              <w:fldChar w:fldCharType="separate"/>
+            </w:r>
+            <w:r>
+              <w:rPr>
+                <w:noProof/>
+                <w:webHidden/>
+              </w:rPr>
+              <w:t>5</w:t>
+            </w:r>
+            <w:r>
+              <w:rPr>
+                <w:noProof/>
+                <w:webHidden/>
+              </w:rPr>
+              <w:fldChar w:fldCharType="end"/>
+            </w:r>
+          </w:hyperlink>
+        </w:p>
+        <w:p>
+          <w:pPr>
+            <w:pStyle w:val="TJ2"/>
+            <w:tabs>
+              <w:tab w:val="right" w:leader="dot" w:pos="9619"/>
+            </w:tabs>
+            <w:rPr>
+              <w:rFonts w:cstheme="minorBidi"/>
+              <w:noProof/>
+            </w:rPr>
+          </w:pPr>
+          <w:hyperlink w:anchor="_Toc187756310" w:history="1">
+            <w:r>
+              <w:rPr>
+                <w:rStyle w:val="Hiperhivatkozs"/>
+                <w:noProof/>
+              </w:rPr>
+              <w:t>Felhasználók tábla:</w:t>
+            </w:r>
+            <w:r>
+              <w:rPr>
+                <w:noProof/>
+                <w:webHidden/>
+              </w:rPr>
+              <w:tab/>
+            </w:r>
+            <w:r>
+              <w:rPr>
+                <w:noProof/>
+                <w:webHidden/>
+              </w:rPr>
+              <w:fldChar w:fldCharType="begin"/>
+            </w:r>
+            <w:r>
+              <w:rPr>
+                <w:noProof/>
+                <w:webHidden/>
+              </w:rPr>
+              <w:instrText xml:space="preserve"> PAGEREF _Toc187756310 \h </w:instrText>
+            </w:r>
+            <w:r>
+              <w:rPr>
+                <w:noProof/>
+                <w:webHidden/>
+              </w:rPr>
+            </w:r>
+            <w:r>
+              <w:rPr>
+                <w:noProof/>
+                <w:webHidden/>
+              </w:rPr>
+              <w:fldChar w:fldCharType="separate"/>
+            </w:r>
+            <w:r>
+              <w:rPr>
+                <w:noProof/>
+                <w:webHidden/>
+              </w:rPr>
+              <w:t>6</w:t>
+            </w:r>
+            <w:r>
+              <w:rPr>
+                <w:noProof/>
+                <w:webHidden/>
+              </w:rPr>
+              <w:fldChar w:fldCharType="end"/>
+            </w:r>
+          </w:hyperlink>
+        </w:p>
+        <w:p>
+          <w:pPr>
+            <w:pStyle w:val="TJ3"/>
+            <w:tabs>
+              <w:tab w:val="right" w:leader="dot" w:pos="9619"/>
+            </w:tabs>
+            <w:rPr>
+              <w:rFonts w:cstheme="minorBidi"/>
+              <w:noProof/>
+            </w:rPr>
+          </w:pPr>
+          <w:hyperlink w:anchor="_Toc187756311" w:history="1">
+            <w:r>
+              <w:rPr>
+                <w:rStyle w:val="Hiperhivatkozs"/>
+                <w:noProof/>
+              </w:rPr>
+              <w:t>A Felhasználók tesztadatai:</w:t>
+            </w:r>
+            <w:r>
+              <w:rPr>
+                <w:noProof/>
+                <w:webHidden/>
+              </w:rPr>
+              <w:tab/>
+            </w:r>
+            <w:r>
+              <w:rPr>
+                <w:noProof/>
+                <w:webHidden/>
+              </w:rPr>
+              <w:fldChar w:fldCharType="begin"/>
+            </w:r>
+            <w:r>
+              <w:rPr>
+                <w:noProof/>
+                <w:webHidden/>
+              </w:rPr>
+              <w:instrText xml:space="preserve"> PAGEREF _Toc187756311 \h </w:instrText>
+            </w:r>
+            <w:r>
+              <w:rPr>
+                <w:noProof/>
+                <w:webHidden/>
+              </w:rPr>
+            </w:r>
+            <w:r>
+              <w:rPr>
+                <w:noProof/>
+                <w:webHidden/>
+              </w:rPr>
+              <w:fldChar w:fldCharType="separate"/>
+            </w:r>
+            <w:r>
+              <w:rPr>
+                <w:noProof/>
+                <w:webHidden/>
+              </w:rPr>
+              <w:t>6</w:t>
+            </w:r>
+            <w:r>
+              <w:rPr>
+                <w:noProof/>
+                <w:webHidden/>
+              </w:rPr>
+              <w:fldChar w:fldCharType="end"/>
+            </w:r>
+          </w:hyperlink>
+        </w:p>
+        <w:p>
+          <w:pPr>
+            <w:pStyle w:val="TJ3"/>
+            <w:tabs>
+              <w:tab w:val="right" w:leader="dot" w:pos="9619"/>
+            </w:tabs>
+            <w:rPr>
+              <w:rFonts w:cstheme="minorBidi"/>
+              <w:noProof/>
+            </w:rPr>
+          </w:pPr>
+          <w:hyperlink w:anchor="_Toc187756312" w:history="1">
+            <w:r>
+              <w:rPr>
+                <w:rStyle w:val="Hiperhivatkozs"/>
+                <w:noProof/>
+              </w:rPr>
+              <w:t>Üdv!</w:t>
+            </w:r>
+            <w:r>
+              <w:rPr>
+                <w:noProof/>
+                <w:webHidden/>
+              </w:rPr>
+              <w:tab/>
+            </w:r>
+            <w:r>
+              <w:rPr>
+                <w:noProof/>
+                <w:webHidden/>
+              </w:rPr>
+              <w:fldChar w:fldCharType="begin"/>
+            </w:r>
+            <w:r>
+              <w:rPr>
+                <w:noProof/>
+                <w:webHidden/>
+              </w:rPr>
+              <w:instrText xml:space="preserve"> PAGEREF _Toc187756312 \h </w:instrText>
+            </w:r>
+            <w:r>
+              <w:rPr>
+                <w:noProof/>
+                <w:webHidden/>
+              </w:rPr>
+            </w:r>
+            <w:r>
+              <w:rPr>
+                <w:noProof/>
+                <w:webHidden/>
+              </w:rPr>
+              <w:fldChar w:fldCharType="separate"/>
+            </w:r>
+            <w:r>
+              <w:rPr>
+                <w:noProof/>
+                <w:webHidden/>
+              </w:rPr>
+              <w:t>7</w:t>
+            </w:r>
+            <w:r>
+              <w:rPr>
+                <w:noProof/>
+                <w:webHidden/>
+              </w:rPr>
+              <w:fldChar w:fldCharType="end"/>
+            </w:r>
+          </w:hyperlink>
+        </w:p>
+        <w:p>
           <w:r>
             <w:rPr>
               <w:b/>
               <w:bCs/>
             </w:rPr>
-            <w:t>Bevezetés</w:t>
-          </w:r>
-          <w:r>
-            <w:ptab w:relativeTo="margin" w:alignment="right" w:leader="dot"/>
-          </w:r>
-          <w:r>
-            <w:rPr>
-              <w:b/>
-              <w:bCs/>
-            </w:rPr>
-            <w:t>3</w:t>
-          </w:r>
-        </w:p>
-        <w:p>
-          <w:pPr>
-            <w:pStyle w:val="TJ2"/>
-            <w:ind w:left="216"/>
-          </w:pPr>
-          <w:r>
-            <w:t>Témaválasztás indoklása</w:t>
-          </w:r>
-          <w:r>
-            <w:ptab w:relativeTo="margin" w:alignment="right" w:leader="dot"/>
-          </w:r>
-          <w:r>
-            <w:t>3</w:t>
-          </w:r>
-        </w:p>
-        <w:p>
-          <w:pPr>
-            <w:pStyle w:val="TJ3"/>
-            <w:ind w:left="446"/>
-          </w:pPr>
-          <w:sdt>
-            <w:sdtPr>
-              <w:id w:val="93059032"/>
-              <w:placeholder>
-                <w:docPart w:val="B1A6F35DB7EA4FB6A3857D233B7D9066"/>
-              </w:placeholder>
-              <w:temporary/>
-              <w:showingPlcHdr/>
-            </w:sdtPr>
-            <w:sdtContent>
-              <w:r>
-                <w:t>Ide írhatja a fejezet címét (3. szint)</w:t>
-              </w:r>
-            </w:sdtContent>
-          </w:sdt>
-          <w:r>
-            <w:ptab w:relativeTo="margin" w:alignment="right" w:leader="dot"/>
-          </w:r>
-          <w:r>
-            <w:t>3</w:t>
-          </w:r>
-        </w:p>
-        <w:p>
-          <w:pPr>
-            <w:pStyle w:val="TJ1"/>
-          </w:pPr>
-          <w:sdt>
-            <w:sdtPr>
-              <w:rPr>
-                <w:b/>
-                <w:bCs/>
-              </w:rPr>
-              <w:id w:val="183865966"/>
-              <w:placeholder>
-                <w:docPart w:val="BE0EC49A08A1402F90AC77742F259D3E"/>
-              </w:placeholder>
-              <w:temporary/>
-              <w:showingPlcHdr/>
-            </w:sdtPr>
-            <w:sdtContent>
-              <w:r>
-                <w:rPr>
-                  <w:b/>
-                  <w:bCs/>
-                </w:rPr>
-                <w:t>Ide írhatja a fejezet címét (1. szint)</w:t>
-              </w:r>
-            </w:sdtContent>
-          </w:sdt>
-          <w:r>
-            <w:ptab w:relativeTo="margin" w:alignment="right" w:leader="dot"/>
-          </w:r>
-          <w:r>
-            <w:rPr>
-              <w:b/>
-              <w:bCs/>
-            </w:rPr>
-            <w:t>4</w:t>
-          </w:r>
-        </w:p>
-        <w:p>
-          <w:pPr>
-            <w:pStyle w:val="TJ2"/>
-            <w:ind w:left="216"/>
-          </w:pPr>
-          <w:sdt>
-            <w:sdtPr>
-              <w:id w:val="93059040"/>
-              <w:placeholder>
-                <w:docPart w:val="9049087D426044538A26E7B29541C8C0"/>
-              </w:placeholder>
-              <w:temporary/>
-              <w:showingPlcHdr/>
-            </w:sdtPr>
-            <w:sdtContent>
-              <w:r>
-                <w:t>Ide írhatja a fejezet címét (2. szint)</w:t>
-              </w:r>
-            </w:sdtContent>
-          </w:sdt>
-          <w:r>
-            <w:ptab w:relativeTo="margin" w:alignment="right" w:leader="dot"/>
-          </w:r>
-          <w:r>
-            <w:t>5</w:t>
-          </w:r>
-        </w:p>
-        <w:p>
-          <w:pPr>
-            <w:pStyle w:val="TJ3"/>
-            <w:ind w:left="446"/>
-          </w:pPr>
-          <w:sdt>
-            <w:sdtPr>
-              <w:id w:val="93059044"/>
-              <w:placeholder>
-                <w:docPart w:val="B1A6F35DB7EA4FB6A3857D233B7D9066"/>
-              </w:placeholder>
-              <w:temporary/>
-              <w:showingPlcHdr/>
-            </w:sdtPr>
-            <w:sdtContent>
-              <w:r>
-                <w:t>Ide írhatja a fejezet címét (3. szint)</w:t>
-              </w:r>
-            </w:sdtContent>
-          </w:sdt>
-          <w:r>
-            <w:ptab w:relativeTo="margin" w:alignment="right" w:leader="dot"/>
-          </w:r>
-          <w:r>
-            <w:t>6</w:t>
+            <w:fldChar w:fldCharType="end"/>
           </w:r>
         </w:p>
       </w:sdtContent>
@@ -373,14 +1132,91 @@
       <w:r>
         <w:br w:type="page"/>
       </w:r>
+      <w:bookmarkStart w:id="2" w:name="_GoBack"/>
+      <w:bookmarkEnd w:id="2"/>
     </w:p>
     <w:p>
       <w:pPr>
         <w:pStyle w:val="Cm"/>
         <w:ind w:left="0" w:firstLine="0"/>
-      </w:pPr>
-      <w:r>
+        <w:rPr>
+          <w:color w:val="FFFFFF" w:themeColor="background1"/>
+        </w:rPr>
+      </w:pPr>
+      <w:r>
+        <w:rPr>
+          <w:noProof/>
+          <w:color w:val="FFFFFF" w:themeColor="background1"/>
+        </w:rPr>
         <w:lastRenderedPageBreak/>
+        <mc:AlternateContent>
+          <mc:Choice Requires="wps">
+            <w:drawing>
+              <wp:anchor distT="0" distB="0" distL="114300" distR="114300" simplePos="0" relativeHeight="251660287" behindDoc="1" locked="0" layoutInCell="1" allowOverlap="1">
+                <wp:simplePos x="0" y="0"/>
+                <wp:positionH relativeFrom="column">
+                  <wp:posOffset>-205740</wp:posOffset>
+                </wp:positionH>
+                <wp:positionV relativeFrom="paragraph">
+                  <wp:posOffset>8890</wp:posOffset>
+                </wp:positionV>
+                <wp:extent cx="6848475" cy="438150"/>
+                <wp:effectExtent l="0" t="0" r="28575" b="19050"/>
+                <wp:wrapNone/>
+                <wp:docPr id="4" name="Téglalap 4"/>
+                <wp:cNvGraphicFramePr/>
+                <a:graphic xmlns:a="http://schemas.openxmlformats.org/drawingml/2006/main">
+                  <a:graphicData uri="http://schemas.microsoft.com/office/word/2010/wordprocessingShape">
+                    <wps:wsp>
+                      <wps:cNvSpPr/>
+                      <wps:spPr>
+                        <a:xfrm>
+                          <a:off x="0" y="0"/>
+                          <a:ext cx="6848475" cy="438150"/>
+                        </a:xfrm>
+                        <a:prstGeom prst="rect">
+                          <a:avLst/>
+                        </a:prstGeom>
+                      </wps:spPr>
+                      <wps:style>
+                        <a:lnRef idx="2">
+                          <a:schemeClr val="accent1">
+                            <a:shade val="50000"/>
+                          </a:schemeClr>
+                        </a:lnRef>
+                        <a:fillRef idx="1">
+                          <a:schemeClr val="accent1"/>
+                        </a:fillRef>
+                        <a:effectRef idx="0">
+                          <a:schemeClr val="accent1"/>
+                        </a:effectRef>
+                        <a:fontRef idx="minor">
+                          <a:schemeClr val="lt1"/>
+                        </a:fontRef>
+                      </wps:style>
+                      <wps:bodyPr rot="0" spcFirstLastPara="0" vertOverflow="overflow" horzOverflow="overflow" vert="horz" wrap="square" lIns="91440" tIns="45720" rIns="91440" bIns="45720" numCol="1" spcCol="0" rtlCol="0" fromWordArt="0" anchor="ctr" anchorCtr="0" forceAA="0" compatLnSpc="1">
+                        <a:prstTxWarp prst="textNoShape">
+                          <a:avLst/>
+                        </a:prstTxWarp>
+                        <a:noAutofit/>
+                      </wps:bodyPr>
+                    </wps:wsp>
+                  </a:graphicData>
+                </a:graphic>
+              </wp:anchor>
+            </w:drawing>
+          </mc:Choice>
+          <mc:Fallback>
+            <w:pict>
+              <v:rect w14:anchorId="3F2896D7" id="Téglalap 4" o:spid="_x0000_s1026" style="position:absolute;margin-left:-16.2pt;margin-top:.7pt;width:539.25pt;height:34.5pt;z-index:-251656193;visibility:visible;mso-wrap-style:square;mso-wrap-distance-left:9pt;mso-wrap-distance-top:0;mso-wrap-distance-right:9pt;mso-wrap-distance-bottom:0;mso-position-horizontal:absolute;mso-position-horizontal-relative:text;mso-position-vertical:absolute;mso-position-vertical-relative:text;v-text-anchor:middle" o:gfxdata="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" fillcolor="#5b9bd5 [3204]" strokecolor="#1f4d78 [1604]" strokeweight="1pt"/>
+            </w:pict>
+          </mc:Fallback>
+        </mc:AlternateContent>
+      </w:r>
+      <w:r>
+        <w:rPr>
+          <w:color w:val="FFFFFF" w:themeColor="background1"/>
+        </w:rPr>
         <w:t>Bevezetés</w:t>
       </w:r>
     </w:p>
@@ -391,8 +1227,12 @@
       </w:pPr>
       <w:r>
         <w:tab/>
+      </w:r>
+      <w:bookmarkStart w:id="3" w:name="_Toc187756302"/>
+      <w:r>
         <w:t>Témaválasztás indoklása</w:t>
       </w:r>
+      <w:bookmarkEnd w:id="3"/>
     </w:p>
     <w:p>
       <w:pPr>
@@ -410,9 +1250,11 @@
       <w:pPr>
         <w:pStyle w:val="Cmsor3"/>
       </w:pPr>
+      <w:bookmarkStart w:id="4" w:name="_Toc187756303"/>
       <w:r>
         <w:t>Célkitűzés</w:t>
       </w:r>
+      <w:bookmarkEnd w:id="4"/>
     </w:p>
     <w:p>
       <w:pPr>
@@ -436,13 +1278,23 @@
       <w:pPr>
         <w:pStyle w:val="Cmsor3"/>
       </w:pPr>
+      <w:bookmarkStart w:id="5" w:name="_Toc187756304"/>
       <w:r>
         <w:t>Kiknek szánjuk a weboldalt</w:t>
       </w:r>
-    </w:p>
-    <w:p>
-      <w:r>
-        <w:t>A weboldalukat minden olyan sportszeretőnek ajánljuk akik egy jól kezelhető edzőtermi weboldalt kívánnak használni.</w:t>
+      <w:bookmarkEnd w:id="5"/>
+    </w:p>
+    <w:p>
+      <w:r>
+        <w:t xml:space="preserve">A weboldalukat minden olyan sportszeretőnek ajánljuk akik egy jól kezelhető </w:t>
+      </w:r>
+      <w:proofErr w:type="spellStart"/>
+      <w:r>
+        <w:t>edzőtermi</w:t>
+      </w:r>
+      <w:proofErr w:type="spellEnd"/>
+      <w:r>
+        <w:t xml:space="preserve"> weboldalt kívánnak használni.</w:t>
       </w:r>
     </w:p>
     <w:p>
@@ -458,9 +1310,84 @@
       <w:pPr>
         <w:pStyle w:val="Cm"/>
         <w:ind w:left="0" w:firstLine="0"/>
-      </w:pPr>
-      <w:r>
+        <w:rPr>
+          <w:color w:val="FFFFFF" w:themeColor="background1"/>
+        </w:rPr>
+      </w:pPr>
+      <w:r>
+        <w:rPr>
+          <w:noProof/>
+          <w:color w:val="FFFFFF" w:themeColor="background1"/>
+        </w:rPr>
         <w:lastRenderedPageBreak/>
+        <mc:AlternateContent>
+          <mc:Choice Requires="wps">
+            <w:drawing>
+              <wp:anchor distT="0" distB="0" distL="114300" distR="114300" simplePos="0" relativeHeight="251669504" behindDoc="1" locked="0" layoutInCell="1" allowOverlap="1" wp14:anchorId="3EF35106" wp14:editId="1778230F">
+                <wp:simplePos x="0" y="0"/>
+                <wp:positionH relativeFrom="column">
+                  <wp:posOffset>-300990</wp:posOffset>
+                </wp:positionH>
+                <wp:positionV relativeFrom="paragraph">
+                  <wp:posOffset>8890</wp:posOffset>
+                </wp:positionV>
+                <wp:extent cx="6848475" cy="438150"/>
+                <wp:effectExtent l="0" t="0" r="28575" b="19050"/>
+                <wp:wrapNone/>
+                <wp:docPr id="10" name="Téglalap 10"/>
+                <wp:cNvGraphicFramePr/>
+                <a:graphic xmlns:a="http://schemas.openxmlformats.org/drawingml/2006/main">
+                  <a:graphicData uri="http://schemas.microsoft.com/office/word/2010/wordprocessingShape">
+                    <wps:wsp>
+                      <wps:cNvSpPr/>
+                      <wps:spPr>
+                        <a:xfrm>
+                          <a:off x="0" y="0"/>
+                          <a:ext cx="6848475" cy="438150"/>
+                        </a:xfrm>
+                        <a:prstGeom prst="rect">
+                          <a:avLst/>
+                        </a:prstGeom>
+                      </wps:spPr>
+                      <wps:style>
+                        <a:lnRef idx="2">
+                          <a:schemeClr val="accent1">
+                            <a:shade val="50000"/>
+                          </a:schemeClr>
+                        </a:lnRef>
+                        <a:fillRef idx="1">
+                          <a:schemeClr val="accent1"/>
+                        </a:fillRef>
+                        <a:effectRef idx="0">
+                          <a:schemeClr val="accent1"/>
+                        </a:effectRef>
+                        <a:fontRef idx="minor">
+                          <a:schemeClr val="lt1"/>
+                        </a:fontRef>
+                      </wps:style>
+                      <wps:bodyPr rot="0" spcFirstLastPara="0" vertOverflow="overflow" horzOverflow="overflow" vert="horz" wrap="square" lIns="91440" tIns="45720" rIns="91440" bIns="45720" numCol="1" spcCol="0" rtlCol="0" fromWordArt="0" anchor="ctr" anchorCtr="0" forceAA="0" compatLnSpc="1">
+                        <a:prstTxWarp prst="textNoShape">
+                          <a:avLst/>
+                        </a:prstTxWarp>
+                        <a:noAutofit/>
+                      </wps:bodyPr>
+                    </wps:wsp>
+                  </a:graphicData>
+                </a:graphic>
+              </wp:anchor>
+            </w:drawing>
+          </mc:Choice>
+          <mc:Fallback>
+            <w:pict>
+              <v:rect w14:anchorId="7D255025" id="Téglalap 10" o:spid="_x0000_s1026" style="position:absolute;margin-left:-23.7pt;margin-top:.7pt;width:539.25pt;height:34.5pt;z-index:-251646976;visibility:visible;mso-wrap-style:square;mso-wrap-distance-left:9pt;mso-wrap-distance-top:0;mso-wrap-distance-right:9pt;mso-wrap-distance-bottom:0;mso-position-horizontal:absolute;mso-position-horizontal-relative:text;mso-position-vertical:absolute;mso-position-vertical-relative:text;v-text-anchor:middle" o:gfxdata="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" fillcolor="#5b9bd5 [3204]" strokecolor="#1f4d78 [1604]" strokeweight="1pt"/>
+            </w:pict>
+          </mc:Fallback>
+        </mc:AlternateContent>
+      </w:r>
+      <w:r>
+        <w:rPr>
+          <w:color w:val="FFFFFF" w:themeColor="background1"/>
+        </w:rPr>
         <w:t>Fejlesztői dokumentáció</w:t>
       </w:r>
     </w:p>
@@ -469,9 +1396,11 @@
       <w:pPr>
         <w:pStyle w:val="Cmsor3"/>
       </w:pPr>
+      <w:bookmarkStart w:id="6" w:name="_Toc187756305"/>
       <w:r>
         <w:t>Fejlesztői környezet</w:t>
       </w:r>
+      <w:bookmarkEnd w:id="6"/>
     </w:p>
     <w:p>
       <w:pPr>
@@ -557,6 +1486,7 @@
       <w:pPr>
         <w:pStyle w:val="Cmsor3"/>
       </w:pPr>
+      <w:bookmarkStart w:id="7" w:name="_Toc187756306"/>
       <w:r>
         <w:t xml:space="preserve">GitHub </w:t>
       </w:r>
@@ -564,6 +1494,7 @@
       <w:r>
         <w:t>repository</w:t>
       </w:r>
+      <w:bookmarkEnd w:id="7"/>
       <w:proofErr w:type="spellEnd"/>
     </w:p>
     <w:p>
@@ -585,7 +1516,7 @@
       <w:r>
         <w:t xml:space="preserve"> </w:t>
       </w:r>
-      <w:hyperlink r:id="rId9" w:history="1">
+      <w:hyperlink r:id="rId10" w:history="1">
         <w:r>
           <w:rPr>
             <w:rStyle w:val="Hiperhivatkozs"/>
@@ -600,10 +1531,9 @@
     </w:p>
     <w:p>
       <w:pPr>
-        <w:pStyle w:val="Cmsor2"/>
-        <w:spacing w:after="360"/>
-        <w:ind w:left="-6" w:hanging="11"/>
-      </w:pPr>
+        <w:pStyle w:val="Cmsor3"/>
+      </w:pPr>
+      <w:bookmarkStart w:id="8" w:name="_Toc187756307"/>
       <w:r>
         <w:rPr>
           <w:noProof/>
@@ -634,7 +1564,7 @@
                     </pic:cNvPicPr>
                   </pic:nvPicPr>
                   <pic:blipFill>
-                    <a:blip r:embed="rId10">
+                    <a:blip r:embed="rId11">
                       <a:extLst>
                         <a:ext uri="{28A0092B-C50C-407E-A947-70E740481C1C}">
                           <a14:useLocalDpi xmlns:a14="http://schemas.microsoft.com/office/drawing/2010/main" val="0"/>
@@ -668,34 +1598,47 @@
       <w:r>
         <w:t>Az adatbázis elkészítése</w:t>
       </w:r>
-    </w:p>
-    <w:p>
-      <w:pPr>
-        <w:pStyle w:val="Cmsor2"/>
-      </w:pPr>
-      <w:r>
+      <w:bookmarkEnd w:id="8"/>
+    </w:p>
+    <w:p>
+      <w:pPr>
+        <w:spacing w:after="160" w:line="259" w:lineRule="auto"/>
+        <w:ind w:left="0" w:firstLine="0"/>
+        <w:rPr>
+          <w:sz w:val="40"/>
+        </w:rPr>
+      </w:pPr>
+      <w:r>
+        <w:br w:type="page"/>
+      </w:r>
+    </w:p>
+    <w:p>
+      <w:pPr>
+        <w:pStyle w:val="Cmsor3"/>
+      </w:pPr>
+      <w:bookmarkStart w:id="9" w:name="_Toc187756308"/>
+      <w:r>
+        <w:lastRenderedPageBreak/>
         <w:t>Bérletek tábla</w:t>
       </w:r>
       <w:r>
         <w:t>:</w:t>
       </w:r>
-    </w:p>
-    <w:p>
-      <w:r>
-        <w:t xml:space="preserve">    </w:t>
-      </w:r>
-      <w:r>
-        <w:tab/>
-      </w:r>
-      <w:r>
-        <w:tab/>
-      </w:r>
-      <w:r>
-        <w:tab/>
-        <w:t xml:space="preserve">        -</w:t>
-      </w:r>
+      <w:bookmarkEnd w:id="9"/>
+    </w:p>
+    <w:p>
+      <w:pPr>
+        <w:pStyle w:val="Listaszerbekezds"/>
+        <w:numPr>
+          <w:ilvl w:val="0"/>
+          <w:numId w:val="4"/>
+        </w:numPr>
+      </w:pPr>
       <w:proofErr w:type="spellStart"/>
       <w:r>
+        <w:rPr>
+          <w:color w:val="5B9BD5" w:themeColor="accent1"/>
+        </w:rPr>
         <w:t>id</w:t>
       </w:r>
       <w:proofErr w:type="spellEnd"/>
@@ -704,11 +1647,18 @@
       </w:r>
     </w:p>
     <w:p>
-      <w:r>
-        <w:t xml:space="preserve">                                    -</w:t>
-      </w:r>
+      <w:pPr>
+        <w:pStyle w:val="Listaszerbekezds"/>
+        <w:numPr>
+          <w:ilvl w:val="0"/>
+          <w:numId w:val="4"/>
+        </w:numPr>
+      </w:pPr>
       <w:proofErr w:type="spellStart"/>
       <w:r>
+        <w:rPr>
+          <w:color w:val="5B9BD5" w:themeColor="accent1"/>
+        </w:rPr>
         <w:t>vasarlasDatuma</w:t>
       </w:r>
       <w:proofErr w:type="spellEnd"/>
@@ -717,11 +1667,18 @@
       </w:r>
     </w:p>
     <w:p>
-      <w:r>
-        <w:t xml:space="preserve">                                    -</w:t>
-      </w:r>
+      <w:pPr>
+        <w:pStyle w:val="Listaszerbekezds"/>
+        <w:numPr>
+          <w:ilvl w:val="0"/>
+          <w:numId w:val="4"/>
+        </w:numPr>
+      </w:pPr>
       <w:proofErr w:type="spellStart"/>
       <w:r>
+        <w:rPr>
+          <w:color w:val="5B9BD5" w:themeColor="accent1"/>
+        </w:rPr>
         <w:t>lejaratDatuma</w:t>
       </w:r>
       <w:proofErr w:type="spellEnd"/>
@@ -730,16 +1687,36 @@
       </w:r>
     </w:p>
     <w:p>
-      <w:r>
-        <w:t xml:space="preserve">                                    -alkalom: Háyn alkalom van hátra a bérletből(10 alkalmas esetében)</w:t>
-      </w:r>
-    </w:p>
-    <w:p>
-      <w:r>
-        <w:t xml:space="preserve">                                    -</w:t>
-      </w:r>
+      <w:pPr>
+        <w:pStyle w:val="Listaszerbekezds"/>
+        <w:numPr>
+          <w:ilvl w:val="0"/>
+          <w:numId w:val="4"/>
+        </w:numPr>
+      </w:pPr>
+      <w:r>
+        <w:rPr>
+          <w:color w:val="5B9BD5" w:themeColor="accent1"/>
+        </w:rPr>
+        <w:t>alkalom</w:t>
+      </w:r>
+      <w:r>
+        <w:t>: Háyn alkalom van hátra a bérletből(10 alkalmas esetében)</w:t>
+      </w:r>
+    </w:p>
+    <w:p>
+      <w:pPr>
+        <w:pStyle w:val="Listaszerbekezds"/>
+        <w:numPr>
+          <w:ilvl w:val="0"/>
+          <w:numId w:val="4"/>
+        </w:numPr>
+      </w:pPr>
       <w:proofErr w:type="spellStart"/>
       <w:r>
+        <w:rPr>
+          <w:color w:val="5B9BD5" w:themeColor="accent1"/>
+        </w:rPr>
         <w:t>lancreakio</w:t>
       </w:r>
       <w:proofErr w:type="spellEnd"/>
@@ -756,11 +1733,18 @@
       </w:r>
     </w:p>
     <w:p>
-      <w:r>
-        <w:t xml:space="preserve">                                    -</w:t>
-      </w:r>
+      <w:pPr>
+        <w:pStyle w:val="Listaszerbekezds"/>
+        <w:numPr>
+          <w:ilvl w:val="0"/>
+          <w:numId w:val="4"/>
+        </w:numPr>
+      </w:pPr>
       <w:proofErr w:type="spellStart"/>
       <w:r>
+        <w:rPr>
+          <w:color w:val="5B9BD5" w:themeColor="accent1"/>
+        </w:rPr>
         <w:t>felhasznaloID</w:t>
       </w:r>
       <w:proofErr w:type="spellEnd"/>
@@ -770,98 +1754,41 @@
     </w:p>
     <w:p>
       <w:pPr>
-        <w:spacing w:after="0"/>
-        <w:ind w:left="414" w:hanging="11"/>
+        <w:pStyle w:val="Listaszerbekezds"/>
+        <w:numPr>
+          <w:ilvl w:val="0"/>
+          <w:numId w:val="4"/>
+        </w:numPr>
+        <w:spacing w:after="720"/>
+        <w:ind w:left="714" w:hanging="357"/>
+        <w:contextualSpacing w:val="0"/>
       </w:pPr>
       <w:r>
         <w:rPr>
           <w:noProof/>
-        </w:rPr>
-        <w:lastRenderedPageBreak/>
+          <w:color w:val="5B9BD5" w:themeColor="accent1"/>
+        </w:rPr>
         <w:drawing>
-          <wp:anchor distT="0" distB="0" distL="114300" distR="114300" simplePos="0" relativeHeight="251662336" behindDoc="0" locked="0" layoutInCell="1" allowOverlap="1" wp14:anchorId="0E536C2C">
+          <wp:anchor distT="0" distB="0" distL="114300" distR="114300" simplePos="0" relativeHeight="251670528" behindDoc="1" locked="0" layoutInCell="1" allowOverlap="1" wp14:anchorId="0E536C2C">
             <wp:simplePos x="0" y="0"/>
             <wp:positionH relativeFrom="margin">
-              <wp:align>center</wp:align>
+              <wp:posOffset>-29210</wp:posOffset>
             </wp:positionH>
             <wp:positionV relativeFrom="paragraph">
-              <wp:posOffset>732523</wp:posOffset>
+              <wp:posOffset>283845</wp:posOffset>
             </wp:positionV>
-            <wp:extent cx="6114415" cy="1399540"/>
-            <wp:effectExtent l="0" t="0" r="635" b="0"/>
-            <wp:wrapSquare wrapText="bothSides"/>
+            <wp:extent cx="5476875" cy="1253490"/>
+            <wp:effectExtent l="0" t="0" r="9525" b="3810"/>
+            <wp:wrapThrough wrapText="bothSides">
+              <wp:wrapPolygon edited="0">
+                <wp:start x="0" y="0"/>
+                <wp:lineTo x="0" y="21337"/>
+                <wp:lineTo x="21562" y="21337"/>
+                <wp:lineTo x="21562" y="0"/>
+                <wp:lineTo x="0" y="0"/>
+              </wp:wrapPolygon>
+            </wp:wrapThrough>
             <wp:docPr id="6" name="Kép 6"/>
-            <wp:cNvGraphicFramePr>
-              <a:graphicFrameLocks xmlns:a="http://schemas.openxmlformats.org/drawingml/2006/main" noChangeAspect="1"/>
-            </wp:cNvGraphicFramePr>
-            <a:graphic xmlns:a="http://schemas.openxmlformats.org/drawingml/2006/main">
-              <a:graphicData uri="http://schemas.openxmlformats.org/drawingml/2006/picture">
-                <pic:pic xmlns:pic="http://schemas.openxmlformats.org/drawingml/2006/picture">
-                  <pic:nvPicPr>
-                    <pic:cNvPr id="1" name=""/>
-                    <pic:cNvPicPr/>
-                  </pic:nvPicPr>
-                  <pic:blipFill>
-                    <a:blip r:embed="rId11">
-                      <a:extLst>
-                        <a:ext uri="{28A0092B-C50C-407E-A947-70E740481C1C}">
-                          <a14:useLocalDpi xmlns:a14="http://schemas.microsoft.com/office/drawing/2010/main" val="0"/>
-                        </a:ext>
-                      </a:extLst>
-                    </a:blip>
-                    <a:stretch>
-                      <a:fillRect/>
-                    </a:stretch>
-                  </pic:blipFill>
-                  <pic:spPr>
-                    <a:xfrm>
-                      <a:off x="0" y="0"/>
-                      <a:ext cx="6114415" cy="1399540"/>
-                    </a:xfrm>
-                    <a:prstGeom prst="rect">
-                      <a:avLst/>
-                    </a:prstGeom>
-                  </pic:spPr>
-                </pic:pic>
-              </a:graphicData>
-            </a:graphic>
-          </wp:anchor>
-        </w:drawing>
-      </w:r>
-      <w:r>
-        <w:t xml:space="preserve">                                    -</w:t>
-      </w:r>
-      <w:proofErr w:type="spellStart"/>
-      <w:r>
-        <w:t>berlet</w:t>
-      </w:r>
-      <w:proofErr w:type="spellEnd"/>
-      <w:r>
-        <w:t>: Bérlet típusa</w:t>
-      </w:r>
-    </w:p>
-    <w:p>
-      <w:pPr>
-        <w:pStyle w:val="Cmsor3"/>
-        <w:spacing w:after="0"/>
-      </w:pPr>
-      <w:r>
-        <w:rPr>
-          <w:noProof/>
-        </w:rPr>
-        <w:drawing>
-          <wp:anchor distT="0" distB="0" distL="114300" distR="114300" simplePos="0" relativeHeight="251663360" behindDoc="0" locked="0" layoutInCell="1" allowOverlap="1" wp14:anchorId="1882DBD9">
-            <wp:simplePos x="0" y="0"/>
-            <wp:positionH relativeFrom="margin">
-              <wp:posOffset>-159385</wp:posOffset>
-            </wp:positionH>
-            <wp:positionV relativeFrom="paragraph">
-              <wp:posOffset>792480</wp:posOffset>
-            </wp:positionV>
-            <wp:extent cx="6275705" cy="561340"/>
-            <wp:effectExtent l="0" t="0" r="0" b="0"/>
-            <wp:wrapSquare wrapText="bothSides"/>
-            <wp:docPr id="7" name="Kép 7"/>
             <wp:cNvGraphicFramePr>
               <a:graphicFrameLocks xmlns:a="http://schemas.openxmlformats.org/drawingml/2006/main" noChangeAspect="1"/>
             </wp:cNvGraphicFramePr>
@@ -887,7 +1814,7 @@
                   <pic:spPr>
                     <a:xfrm>
                       <a:off x="0" y="0"/>
-                      <a:ext cx="6275705" cy="561340"/>
+                      <a:ext cx="5476875" cy="1253490"/>
                     </a:xfrm>
                     <a:prstGeom prst="rect">
                       <a:avLst/>
@@ -896,181 +1823,52 @@
                 </pic:pic>
               </a:graphicData>
             </a:graphic>
-            <wp14:sizeRelH relativeFrom="margin">
-              <wp14:pctWidth>0</wp14:pctWidth>
-            </wp14:sizeRelH>
-            <wp14:sizeRelV relativeFrom="margin">
-              <wp14:pctHeight>0</wp14:pctHeight>
-            </wp14:sizeRelV>
           </wp:anchor>
         </w:drawing>
       </w:r>
-      <w:r>
-        <w:t xml:space="preserve">A Bérletek tesztadatai: </w:t>
-      </w:r>
-    </w:p>
-    <w:p>
-      <w:pPr>
-        <w:pStyle w:val="Cmsor2"/>
-        <w:spacing w:before="1840"/>
-        <w:ind w:left="0" w:firstLine="0"/>
-      </w:pPr>
-      <w:r>
-        <w:t>Felhasználók tábla</w:t>
-      </w:r>
-      <w:r>
-        <w:t>:</w:t>
-      </w:r>
+      <w:proofErr w:type="spellStart"/>
+      <w:r>
+        <w:rPr>
+          <w:color w:val="5B9BD5" w:themeColor="accent1"/>
+        </w:rPr>
+        <w:t>berlet</w:t>
+      </w:r>
+      <w:proofErr w:type="spellEnd"/>
+      <w:r>
+        <w:rPr>
+          <w:color w:val="5B9BD5" w:themeColor="accent1"/>
+        </w:rPr>
+        <w:t xml:space="preserve">: </w:t>
+      </w:r>
+      <w:r>
+        <w:t>Bérlet típusa</w:t>
+      </w:r>
+    </w:p>
+    <w:p>
+      <w:pPr>
+        <w:pStyle w:val="Cmsor3"/>
+        <w:spacing w:after="480"/>
+        <w:ind w:left="11" w:hanging="11"/>
+      </w:pPr>
+      <w:bookmarkStart w:id="10" w:name="_Toc187752958"/>
+      <w:bookmarkStart w:id="11" w:name="_Toc187756309"/>
       <w:r>
         <w:rPr>
           <w:noProof/>
         </w:rPr>
-        <w:t xml:space="preserve"> </w:t>
-      </w:r>
-    </w:p>
-    <w:p>
-      <w:r>
-        <w:t xml:space="preserve">    -</w:t>
-      </w:r>
-      <w:proofErr w:type="spellStart"/>
-      <w:r>
-        <w:t>id</w:t>
-      </w:r>
-      <w:proofErr w:type="spellEnd"/>
-      <w:r>
-        <w:t>(elsődleges kulcs): A felhasználó azonosítója</w:t>
-      </w:r>
-    </w:p>
-    <w:p>
-      <w:r>
-        <w:t xml:space="preserve">                                    -</w:t>
-      </w:r>
-      <w:proofErr w:type="spellStart"/>
-      <w:r>
-        <w:t>nev</w:t>
-      </w:r>
-      <w:proofErr w:type="spellEnd"/>
-      <w:r>
-        <w:t>: A felhasználó neve</w:t>
-      </w:r>
-    </w:p>
-    <w:p>
-      <w:r>
-        <w:t xml:space="preserve">                                    -email: A felhasználó email címe</w:t>
-      </w:r>
-    </w:p>
-    <w:p>
-      <w:r>
-        <w:t xml:space="preserve">                                    -</w:t>
-      </w:r>
-      <w:proofErr w:type="spellStart"/>
-      <w:r>
-        <w:t>jelszo</w:t>
-      </w:r>
-      <w:proofErr w:type="spellEnd"/>
-      <w:r>
-        <w:t xml:space="preserve">: A felhasználó </w:t>
-      </w:r>
-      <w:proofErr w:type="spellStart"/>
-      <w:r>
-        <w:t>jelszava</w:t>
-      </w:r>
-      <w:proofErr w:type="spellEnd"/>
-      <w:r>
-        <w:t>(titkosítva)</w:t>
-      </w:r>
-    </w:p>
-    <w:p>
-      <w:r>
-        <w:t xml:space="preserve">                                    -telefonszam: A felhasználó telefonszáma</w:t>
-      </w:r>
-    </w:p>
-    <w:p>
-      <w:r>
-        <w:t xml:space="preserve">                                    -</w:t>
-      </w:r>
-      <w:proofErr w:type="spellStart"/>
-      <w:r>
-        <w:t>lakcim</w:t>
-      </w:r>
-      <w:proofErr w:type="spellEnd"/>
-      <w:r>
-        <w:t>: A felhasználó lakcíme</w:t>
-      </w:r>
-    </w:p>
-    <w:p>
-      <w:r>
-        <w:t xml:space="preserve">                                    -</w:t>
-      </w:r>
-      <w:proofErr w:type="spellStart"/>
-      <w:r>
-        <w:t>szuletesiDatum</w:t>
-      </w:r>
-      <w:proofErr w:type="spellEnd"/>
-      <w:r>
-        <w:t>: A felhasználó születési dátuma</w:t>
-      </w:r>
-    </w:p>
-    <w:p>
-      <w:r>
-        <w:t xml:space="preserve">                                    -</w:t>
-      </w:r>
-      <w:proofErr w:type="spellStart"/>
-      <w:r>
-        <w:t>regisztracioDatuma</w:t>
-      </w:r>
-      <w:proofErr w:type="spellEnd"/>
-      <w:r>
-        <w:t>: Mikor regisztrált a felhasználó</w:t>
-      </w:r>
-    </w:p>
-    <w:p>
-      <w:pPr>
-        <w:spacing w:after="480"/>
-        <w:ind w:left="414" w:hanging="11"/>
-      </w:pPr>
-      <w:r>
-        <w:t xml:space="preserve">                                    -</w:t>
-      </w:r>
-      <w:proofErr w:type="spellStart"/>
-      <w:r>
-        <w:t>admin</w:t>
-      </w:r>
-      <w:proofErr w:type="spellEnd"/>
-      <w:r>
-        <w:t xml:space="preserve">: (Boolean) </w:t>
-      </w:r>
-      <w:proofErr w:type="spellStart"/>
-      <w:r>
-        <w:t>admin</w:t>
-      </w:r>
-      <w:proofErr w:type="spellEnd"/>
-      <w:r>
-        <w:t>-e a felhasználó</w:t>
-      </w:r>
-    </w:p>
-    <w:p>
-      <w:pPr>
-        <w:spacing w:after="480"/>
-        <w:ind w:left="414" w:hanging="11"/>
-      </w:pPr>
-      <w:r>
-        <w:rPr>
-          <w:noProof/>
-        </w:rPr>
         <w:drawing>
-          <wp:anchor distT="0" distB="0" distL="114300" distR="114300" simplePos="0" relativeHeight="251664384" behindDoc="0" locked="0" layoutInCell="1" allowOverlap="1" wp14:anchorId="48BA5BBE">
+          <wp:anchor distT="0" distB="0" distL="114300" distR="114300" simplePos="0" relativeHeight="251663360" behindDoc="0" locked="0" layoutInCell="1" allowOverlap="1" wp14:anchorId="1882DBD9">
             <wp:simplePos x="0" y="0"/>
-            <wp:positionH relativeFrom="column">
-              <wp:posOffset>86221</wp:posOffset>
+            <wp:positionH relativeFrom="margin">
+              <wp:align>center</wp:align>
             </wp:positionH>
             <wp:positionV relativeFrom="paragraph">
-              <wp:posOffset>413256</wp:posOffset>
+              <wp:posOffset>1437640</wp:posOffset>
             </wp:positionV>
-            <wp:extent cx="6114415" cy="1596390"/>
-            <wp:effectExtent l="0" t="0" r="635" b="3810"/>
+            <wp:extent cx="6838950" cy="567690"/>
+            <wp:effectExtent l="0" t="0" r="0" b="3810"/>
             <wp:wrapSquare wrapText="bothSides"/>
-            <wp:docPr id="1" name="Kép 1"/>
+            <wp:docPr id="7" name="Kép 7"/>
             <wp:cNvGraphicFramePr>
               <a:graphicFrameLocks xmlns:a="http://schemas.openxmlformats.org/drawingml/2006/main" noChangeAspect="1"/>
             </wp:cNvGraphicFramePr>
@@ -1096,7 +1894,7 @@
                   <pic:spPr>
                     <a:xfrm>
                       <a:off x="0" y="0"/>
-                      <a:ext cx="6114415" cy="1596390"/>
+                      <a:ext cx="6838950" cy="567690"/>
                     </a:xfrm>
                     <a:prstGeom prst="rect">
                       <a:avLst/>
@@ -1105,35 +1903,52 @@
                 </pic:pic>
               </a:graphicData>
             </a:graphic>
+            <wp14:sizeRelH relativeFrom="margin">
+              <wp14:pctWidth>0</wp14:pctWidth>
+            </wp14:sizeRelH>
+            <wp14:sizeRelV relativeFrom="margin">
+              <wp14:pctHeight>0</wp14:pctHeight>
+            </wp14:sizeRelV>
           </wp:anchor>
         </w:drawing>
       </w:r>
-    </w:p>
-    <w:p/>
-    <w:p>
-      <w:pPr>
-        <w:pStyle w:val="Cmsor3"/>
-      </w:pPr>
-      <w:bookmarkStart w:id="0" w:name="_GoBack"/>
-      <w:bookmarkEnd w:id="0"/>
+      <w:bookmarkEnd w:id="10"/>
+      <w:r>
+        <w:t xml:space="preserve"> Bérletek tesztadatai:</w:t>
+      </w:r>
+      <w:bookmarkEnd w:id="11"/>
+      <w:r>
+        <w:t xml:space="preserve"> </w:t>
+      </w:r>
+    </w:p>
+    <w:p>
+      <w:pPr>
+        <w:spacing w:after="0"/>
+        <w:ind w:left="0" w:firstLine="0"/>
+      </w:pPr>
+    </w:p>
+    <w:p>
+      <w:pPr>
+        <w:spacing w:after="0"/>
+        <w:ind w:left="0" w:firstLine="0"/>
+      </w:pPr>
       <w:r>
         <w:rPr>
           <w:noProof/>
         </w:rPr>
-        <w:lastRenderedPageBreak/>
         <w:drawing>
-          <wp:anchor distT="0" distB="0" distL="114300" distR="114300" simplePos="0" relativeHeight="251665408" behindDoc="0" locked="0" layoutInCell="1" allowOverlap="1" wp14:anchorId="0A1BEBB7">
+          <wp:anchor distT="0" distB="0" distL="114300" distR="114300" simplePos="0" relativeHeight="251671552" behindDoc="0" locked="0" layoutInCell="1" allowOverlap="1" wp14:anchorId="26F5DBEF">
             <wp:simplePos x="0" y="0"/>
             <wp:positionH relativeFrom="margin">
-              <wp:align>center</wp:align>
+              <wp:posOffset>-162560</wp:posOffset>
             </wp:positionH>
             <wp:positionV relativeFrom="paragraph">
-              <wp:posOffset>434340</wp:posOffset>
+              <wp:posOffset>421005</wp:posOffset>
             </wp:positionV>
-            <wp:extent cx="6598285" cy="829310"/>
-            <wp:effectExtent l="0" t="0" r="0" b="8890"/>
-            <wp:wrapSquare wrapText="bothSides"/>
-            <wp:docPr id="9" name="Kép 9"/>
+            <wp:extent cx="6114415" cy="807720"/>
+            <wp:effectExtent l="0" t="0" r="635" b="0"/>
+            <wp:wrapTopAndBottom/>
+            <wp:docPr id="2" name="Kép 2"/>
             <wp:cNvGraphicFramePr>
               <a:graphicFrameLocks xmlns:a="http://schemas.openxmlformats.org/drawingml/2006/main" noChangeAspect="1"/>
             </wp:cNvGraphicFramePr>
@@ -1159,6 +1974,344 @@
                   <pic:spPr>
                     <a:xfrm>
                       <a:off x="0" y="0"/>
+                      <a:ext cx="6114415" cy="807720"/>
+                    </a:xfrm>
+                    <a:prstGeom prst="rect">
+                      <a:avLst/>
+                    </a:prstGeom>
+                  </pic:spPr>
+                </pic:pic>
+              </a:graphicData>
+            </a:graphic>
+          </wp:anchor>
+        </w:drawing>
+      </w:r>
+      <w:r>
+        <w:t>A két egy több fokú kapcsolatú tábla közti referenciákat külső kulcs segítségével valósítottuk meg</w:t>
+      </w:r>
+      <w:r>
+        <w:br w:type="page"/>
+      </w:r>
+    </w:p>
+    <w:p>
+      <w:pPr>
+        <w:pStyle w:val="Cmsor2"/>
+        <w:spacing w:before="1080"/>
+        <w:ind w:left="0" w:firstLine="0"/>
+      </w:pPr>
+      <w:bookmarkStart w:id="12" w:name="_Toc187756310"/>
+      <w:r>
+        <w:lastRenderedPageBreak/>
+        <w:t>F</w:t>
+      </w:r>
+      <w:r>
+        <w:t>elhasználók tábla</w:t>
+      </w:r>
+      <w:r>
+        <w:t>:</w:t>
+      </w:r>
+      <w:bookmarkEnd w:id="12"/>
+      <w:r>
+        <w:rPr>
+          <w:noProof/>
+        </w:rPr>
+        <w:t xml:space="preserve"> </w:t>
+      </w:r>
+    </w:p>
+    <w:p>
+      <w:pPr>
+        <w:pStyle w:val="Listaszerbekezds"/>
+        <w:numPr>
+          <w:ilvl w:val="0"/>
+          <w:numId w:val="3"/>
+        </w:numPr>
+      </w:pPr>
+      <w:proofErr w:type="spellStart"/>
+      <w:r>
+        <w:rPr>
+          <w:color w:val="5B9BD5" w:themeColor="accent1"/>
+        </w:rPr>
+        <w:t>id</w:t>
+      </w:r>
+      <w:proofErr w:type="spellEnd"/>
+      <w:r>
+        <w:t>(elsődleges kulcs): A felhasználó azonosítója</w:t>
+      </w:r>
+    </w:p>
+    <w:p>
+      <w:pPr>
+        <w:pStyle w:val="Listaszerbekezds"/>
+        <w:numPr>
+          <w:ilvl w:val="0"/>
+          <w:numId w:val="3"/>
+        </w:numPr>
+      </w:pPr>
+      <w:proofErr w:type="spellStart"/>
+      <w:r>
+        <w:rPr>
+          <w:color w:val="5B9BD5" w:themeColor="accent1"/>
+        </w:rPr>
+        <w:t>nev</w:t>
+      </w:r>
+      <w:proofErr w:type="spellEnd"/>
+      <w:r>
+        <w:t>: A felhasználó neve</w:t>
+      </w:r>
+    </w:p>
+    <w:p>
+      <w:pPr>
+        <w:pStyle w:val="Listaszerbekezds"/>
+        <w:numPr>
+          <w:ilvl w:val="0"/>
+          <w:numId w:val="3"/>
+        </w:numPr>
+      </w:pPr>
+      <w:r>
+        <w:rPr>
+          <w:color w:val="5B9BD5" w:themeColor="accent1"/>
+        </w:rPr>
+        <w:t>email</w:t>
+      </w:r>
+      <w:r>
+        <w:t>: A felhasználó email címe</w:t>
+      </w:r>
+    </w:p>
+    <w:p>
+      <w:pPr>
+        <w:pStyle w:val="Listaszerbekezds"/>
+        <w:numPr>
+          <w:ilvl w:val="0"/>
+          <w:numId w:val="3"/>
+        </w:numPr>
+      </w:pPr>
+      <w:proofErr w:type="spellStart"/>
+      <w:r>
+        <w:rPr>
+          <w:color w:val="5B9BD5" w:themeColor="accent1"/>
+        </w:rPr>
+        <w:t>jelszo</w:t>
+      </w:r>
+      <w:proofErr w:type="spellEnd"/>
+      <w:r>
+        <w:t xml:space="preserve">: A felhasználó </w:t>
+      </w:r>
+      <w:proofErr w:type="spellStart"/>
+      <w:r>
+        <w:t>jelszava</w:t>
+      </w:r>
+      <w:proofErr w:type="spellEnd"/>
+      <w:r>
+        <w:t>(titkosítva)</w:t>
+      </w:r>
+    </w:p>
+    <w:p>
+      <w:pPr>
+        <w:pStyle w:val="Listaszerbekezds"/>
+        <w:numPr>
+          <w:ilvl w:val="0"/>
+          <w:numId w:val="3"/>
+        </w:numPr>
+      </w:pPr>
+      <w:r>
+        <w:rPr>
+          <w:color w:val="5B9BD5" w:themeColor="accent1"/>
+        </w:rPr>
+        <w:t>telefonszam</w:t>
+      </w:r>
+      <w:r>
+        <w:t>: A felhasználó telefonszáma</w:t>
+      </w:r>
+    </w:p>
+    <w:p>
+      <w:pPr>
+        <w:pStyle w:val="Listaszerbekezds"/>
+        <w:numPr>
+          <w:ilvl w:val="0"/>
+          <w:numId w:val="3"/>
+        </w:numPr>
+      </w:pPr>
+      <w:proofErr w:type="spellStart"/>
+      <w:r>
+        <w:rPr>
+          <w:color w:val="5B9BD5" w:themeColor="accent1"/>
+        </w:rPr>
+        <w:t>lakcim</w:t>
+      </w:r>
+      <w:proofErr w:type="spellEnd"/>
+      <w:r>
+        <w:t>: A felhasználó lakcíme</w:t>
+      </w:r>
+    </w:p>
+    <w:p>
+      <w:pPr>
+        <w:pStyle w:val="Listaszerbekezds"/>
+        <w:numPr>
+          <w:ilvl w:val="0"/>
+          <w:numId w:val="3"/>
+        </w:numPr>
+      </w:pPr>
+      <w:proofErr w:type="spellStart"/>
+      <w:r>
+        <w:rPr>
+          <w:color w:val="5B9BD5" w:themeColor="accent1"/>
+        </w:rPr>
+        <w:t>szuletesiDatum</w:t>
+      </w:r>
+      <w:proofErr w:type="spellEnd"/>
+      <w:r>
+        <w:t>: A felhasználó születési dátuma</w:t>
+      </w:r>
+    </w:p>
+    <w:p>
+      <w:pPr>
+        <w:pStyle w:val="Listaszerbekezds"/>
+        <w:numPr>
+          <w:ilvl w:val="0"/>
+          <w:numId w:val="3"/>
+        </w:numPr>
+      </w:pPr>
+      <w:proofErr w:type="spellStart"/>
+      <w:r>
+        <w:rPr>
+          <w:color w:val="5B9BD5" w:themeColor="accent1"/>
+        </w:rPr>
+        <w:t>regisztracioDatuma</w:t>
+      </w:r>
+      <w:proofErr w:type="spellEnd"/>
+      <w:r>
+        <w:t>: Mikor regisztrált a felhasználó</w:t>
+      </w:r>
+    </w:p>
+    <w:p>
+      <w:pPr>
+        <w:pStyle w:val="Listaszerbekezds"/>
+        <w:numPr>
+          <w:ilvl w:val="0"/>
+          <w:numId w:val="3"/>
+        </w:numPr>
+        <w:spacing w:after="360"/>
+      </w:pPr>
+      <w:proofErr w:type="spellStart"/>
+      <w:r>
+        <w:rPr>
+          <w:color w:val="5B9BD5" w:themeColor="accent1"/>
+        </w:rPr>
+        <w:t>admin</w:t>
+      </w:r>
+      <w:proofErr w:type="spellEnd"/>
+      <w:r>
+        <w:t xml:space="preserve">: (Boolean) </w:t>
+      </w:r>
+      <w:proofErr w:type="spellStart"/>
+      <w:r>
+        <w:t>admin</w:t>
+      </w:r>
+      <w:proofErr w:type="spellEnd"/>
+      <w:r>
+        <w:t>-e a felhasználó</w:t>
+      </w:r>
+      <w:r>
+        <w:rPr>
+          <w:noProof/>
+        </w:rPr>
+        <w:drawing>
+          <wp:anchor distT="0" distB="0" distL="114300" distR="114300" simplePos="0" relativeHeight="251664384" behindDoc="0" locked="0" layoutInCell="1" allowOverlap="1" wp14:anchorId="48BA5BBE">
+            <wp:simplePos x="0" y="0"/>
+            <wp:positionH relativeFrom="column">
+              <wp:posOffset>86221</wp:posOffset>
+            </wp:positionH>
+            <wp:positionV relativeFrom="paragraph">
+              <wp:posOffset>413256</wp:posOffset>
+            </wp:positionV>
+            <wp:extent cx="6114415" cy="1596390"/>
+            <wp:effectExtent l="0" t="0" r="635" b="3810"/>
+            <wp:wrapSquare wrapText="bothSides"/>
+            <wp:docPr id="1" name="Kép 1"/>
+            <wp:cNvGraphicFramePr>
+              <a:graphicFrameLocks xmlns:a="http://schemas.openxmlformats.org/drawingml/2006/main" noChangeAspect="1"/>
+            </wp:cNvGraphicFramePr>
+            <a:graphic xmlns:a="http://schemas.openxmlformats.org/drawingml/2006/main">
+              <a:graphicData uri="http://schemas.openxmlformats.org/drawingml/2006/picture">
+                <pic:pic xmlns:pic="http://schemas.openxmlformats.org/drawingml/2006/picture">
+                  <pic:nvPicPr>
+                    <pic:cNvPr id="1" name=""/>
+                    <pic:cNvPicPr/>
+                  </pic:nvPicPr>
+                  <pic:blipFill>
+                    <a:blip r:embed="rId15">
+                      <a:extLst>
+                        <a:ext uri="{28A0092B-C50C-407E-A947-70E740481C1C}">
+                          <a14:useLocalDpi xmlns:a14="http://schemas.microsoft.com/office/drawing/2010/main" val="0"/>
+                        </a:ext>
+                      </a:extLst>
+                    </a:blip>
+                    <a:stretch>
+                      <a:fillRect/>
+                    </a:stretch>
+                  </pic:blipFill>
+                  <pic:spPr>
+                    <a:xfrm>
+                      <a:off x="0" y="0"/>
+                      <a:ext cx="6114415" cy="1596390"/>
+                    </a:xfrm>
+                    <a:prstGeom prst="rect">
+                      <a:avLst/>
+                    </a:prstGeom>
+                  </pic:spPr>
+                </pic:pic>
+              </a:graphicData>
+            </a:graphic>
+          </wp:anchor>
+        </w:drawing>
+      </w:r>
+    </w:p>
+    <w:p>
+      <w:pPr>
+        <w:pStyle w:val="Cmsor3"/>
+      </w:pPr>
+      <w:bookmarkStart w:id="13" w:name="_Toc187756311"/>
+      <w:r>
+        <w:rPr>
+          <w:noProof/>
+        </w:rPr>
+        <w:drawing>
+          <wp:anchor distT="0" distB="0" distL="114300" distR="114300" simplePos="0" relativeHeight="251665408" behindDoc="0" locked="0" layoutInCell="1" allowOverlap="1" wp14:anchorId="0A1BEBB7">
+            <wp:simplePos x="0" y="0"/>
+            <wp:positionH relativeFrom="margin">
+              <wp:align>center</wp:align>
+            </wp:positionH>
+            <wp:positionV relativeFrom="paragraph">
+              <wp:posOffset>2117725</wp:posOffset>
+            </wp:positionV>
+            <wp:extent cx="6598285" cy="829310"/>
+            <wp:effectExtent l="0" t="0" r="0" b="8890"/>
+            <wp:wrapSquare wrapText="bothSides"/>
+            <wp:docPr id="9" name="Kép 9"/>
+            <wp:cNvGraphicFramePr>
+              <a:graphicFrameLocks xmlns:a="http://schemas.openxmlformats.org/drawingml/2006/main" noChangeAspect="1"/>
+            </wp:cNvGraphicFramePr>
+            <a:graphic xmlns:a="http://schemas.openxmlformats.org/drawingml/2006/main">
+              <a:graphicData uri="http://schemas.openxmlformats.org/drawingml/2006/picture">
+                <pic:pic xmlns:pic="http://schemas.openxmlformats.org/drawingml/2006/picture">
+                  <pic:nvPicPr>
+                    <pic:cNvPr id="1" name=""/>
+                    <pic:cNvPicPr/>
+                  </pic:nvPicPr>
+                  <pic:blipFill>
+                    <a:blip r:embed="rId16">
+                      <a:extLst>
+                        <a:ext uri="{28A0092B-C50C-407E-A947-70E740481C1C}">
+                          <a14:useLocalDpi xmlns:a14="http://schemas.microsoft.com/office/drawing/2010/main" val="0"/>
+                        </a:ext>
+                      </a:extLst>
+                    </a:blip>
+                    <a:stretch>
+                      <a:fillRect/>
+                    </a:stretch>
+                  </pic:blipFill>
+                  <pic:spPr>
+                    <a:xfrm>
+                      <a:off x="0" y="0"/>
                       <a:ext cx="6598285" cy="829310"/>
                     </a:xfrm>
                     <a:prstGeom prst="rect">
@@ -1177,6 +2330,7 @@
       <w:r>
         <w:t>:</w:t>
       </w:r>
+      <w:bookmarkEnd w:id="13"/>
     </w:p>
     <w:p>
       <w:pPr>
@@ -1187,26 +2341,103 @@
         </w:rPr>
       </w:pPr>
       <w:r>
+        <w:rPr>
+          <w:sz w:val="32"/>
+        </w:rPr>
         <w:br w:type="page"/>
       </w:r>
     </w:p>
     <w:p>
       <w:pPr>
         <w:pStyle w:val="Cm"/>
+        <w:spacing w:after="480"/>
         <w:ind w:left="0" w:firstLine="0"/>
+        <w:contextualSpacing w:val="0"/>
         <w:rPr>
           <w:noProof/>
+          <w:color w:val="FFFFFF" w:themeColor="background1"/>
         </w:rPr>
       </w:pPr>
       <w:r>
         <w:rPr>
           <w:noProof/>
+          <w:color w:val="FFFFFF" w:themeColor="background1"/>
         </w:rPr>
         <w:lastRenderedPageBreak/>
+        <mc:AlternateContent>
+          <mc:Choice Requires="wps">
+            <w:drawing>
+              <wp:anchor distT="0" distB="0" distL="114300" distR="114300" simplePos="0" relativeHeight="251667456" behindDoc="1" locked="0" layoutInCell="1" allowOverlap="1" wp14:anchorId="555C4669" wp14:editId="50061A76">
+                <wp:simplePos x="0" y="0"/>
+                <wp:positionH relativeFrom="margin">
+                  <wp:align>center</wp:align>
+                </wp:positionH>
+                <wp:positionV relativeFrom="paragraph">
+                  <wp:posOffset>8890</wp:posOffset>
+                </wp:positionV>
+                <wp:extent cx="6848475" cy="438150"/>
+                <wp:effectExtent l="0" t="0" r="28575" b="19050"/>
+                <wp:wrapNone/>
+                <wp:docPr id="8" name="Téglalap 8"/>
+                <wp:cNvGraphicFramePr/>
+                <a:graphic xmlns:a="http://schemas.openxmlformats.org/drawingml/2006/main">
+                  <a:graphicData uri="http://schemas.microsoft.com/office/word/2010/wordprocessingShape">
+                    <wps:wsp>
+                      <wps:cNvSpPr/>
+                      <wps:spPr>
+                        <a:xfrm>
+                          <a:off x="0" y="0"/>
+                          <a:ext cx="6848475" cy="438150"/>
+                        </a:xfrm>
+                        <a:prstGeom prst="rect">
+                          <a:avLst/>
+                        </a:prstGeom>
+                      </wps:spPr>
+                      <wps:style>
+                        <a:lnRef idx="2">
+                          <a:schemeClr val="accent1">
+                            <a:shade val="50000"/>
+                          </a:schemeClr>
+                        </a:lnRef>
+                        <a:fillRef idx="1">
+                          <a:schemeClr val="accent1"/>
+                        </a:fillRef>
+                        <a:effectRef idx="0">
+                          <a:schemeClr val="accent1"/>
+                        </a:effectRef>
+                        <a:fontRef idx="minor">
+                          <a:schemeClr val="lt1"/>
+                        </a:fontRef>
+                      </wps:style>
+                      <wps:bodyPr rot="0" spcFirstLastPara="0" vertOverflow="overflow" horzOverflow="overflow" vert="horz" wrap="square" lIns="91440" tIns="45720" rIns="91440" bIns="45720" numCol="1" spcCol="0" rtlCol="0" fromWordArt="0" anchor="ctr" anchorCtr="0" forceAA="0" compatLnSpc="1">
+                        <a:prstTxWarp prst="textNoShape">
+                          <a:avLst/>
+                        </a:prstTxWarp>
+                        <a:noAutofit/>
+                      </wps:bodyPr>
+                    </wps:wsp>
+                  </a:graphicData>
+                </a:graphic>
+              </wp:anchor>
+            </w:drawing>
+          </mc:Choice>
+          <mc:Fallback>
+            <w:pict>
+              <v:rect w14:anchorId="4C934777" id="Téglalap 8" o:spid="_x0000_s1026" style="position:absolute;margin-left:0;margin-top:.7pt;width:539.25pt;height:34.5pt;z-index:-251649024;visibility:visible;mso-wrap-style:square;mso-wrap-distance-left:9pt;mso-wrap-distance-top:0;mso-wrap-distance-right:9pt;mso-wrap-distance-bottom:0;mso-position-horizontal:center;mso-position-horizontal-relative:margin;mso-position-vertical:absolute;mso-position-vertical-relative:text;v-text-anchor:middle" o:gfxdata="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" fillcolor="#5b9bd5 [3204]" strokecolor="#1f4d78 [1604]" strokeweight="1pt">
+                <w10:wrap anchorx="margin"/>
+              </v:rect>
+            </w:pict>
+          </mc:Fallback>
+        </mc:AlternateContent>
+      </w:r>
+      <w:r>
+        <w:rPr>
+          <w:noProof/>
+          <w:color w:val="FFFFFF" w:themeColor="background1"/>
+        </w:rPr>
         <w:t>Felhasználói dokumentáció</w:t>
       </w:r>
     </w:p>
-    <w:p/>
     <w:p>
       <w:pPr>
         <w:pStyle w:val="Cmsor3"/>
@@ -1214,9 +2445,11 @@
         <w:ind w:left="11" w:hanging="11"/>
         <w:jc w:val="center"/>
       </w:pPr>
+      <w:bookmarkStart w:id="14" w:name="_Toc187756312"/>
       <w:r>
         <w:t>Üdv!</w:t>
       </w:r>
+      <w:bookmarkEnd w:id="14"/>
     </w:p>
     <w:p>
       <w:r>
@@ -1263,18 +2496,10 @@
         <w:t>A Silver csapata</w:t>
       </w:r>
     </w:p>
-    <w:p>
-      <w:pPr>
-        <w:ind w:left="405" w:firstLine="0"/>
-      </w:pPr>
-      <w:r>
-        <w:br/>
-      </w:r>
-    </w:p>
     <w:sectPr>
-      <w:footerReference w:type="even" r:id="rId15"/>
-      <w:footerReference w:type="default" r:id="rId16"/>
-      <w:footerReference w:type="first" r:id="rId17"/>
+      <w:footerReference w:type="even" r:id="rId17"/>
+      <w:footerReference w:type="default" r:id="rId18"/>
+      <w:footerReference w:type="first" r:id="rId19"/>
       <w:pgSz w:w="11920" w:h="16840"/>
       <w:pgMar w:top="1486" w:right="1157" w:bottom="2035" w:left="1134" w:header="708" w:footer="708" w:gutter="0"/>
       <w:cols w:space="708"/>
@@ -1405,6 +2630,232 @@
 <file path=word/numbering.xml><?xml version="1.0" encoding="utf-8"?>
 <w:numbering xmlns:wpc="http://schemas.microsoft.com/office/word/2010/wordprocessingCanvas" xmlns:cx="http://schemas.microsoft.com/office/drawing/2014/chartex" xmlns:cx1="http://schemas.microsoft.com/office/drawing/2015/9/8/chartex" xmlns:cx2="http://schemas.microsoft.com/office/drawing/2015/10/21/chartex" xmlns:cx3="http://schemas.microsoft.com/office/drawing/2016/5/9/chartex" xmlns:cx4="http://schemas.microsoft.com/office/drawing/2016/5/10/chartex" xmlns:cx5="http://schemas.microsoft.com/office/drawing/2016/5/11/chartex" xmlns:cx6="http://schemas.microsoft.com/office/drawing/2016/5/12/chartex" xmlns:cx7="http://schemas.microsoft.com/office/drawing/2016/5/13/chartex" xmlns:cx8="http://schemas.microsoft.com/office/drawing/2016/5/14/chartex" xmlns:mc="http://schemas.openxmlformats.org/markup-compatibility/2006" xmlns:aink="http://schemas.microsoft.com/office/drawing/2016/ink" xmlns:am3d="http://schemas.microsoft.com/office/drawing/2017/model3d" xmlns:o="urn:schemas-microsoft-com:office:office" xmlns:r="http://schemas.openxmlformats.org/officeDocument/2006/relationships" xmlns:m="http://schemas.openxmlformats.org/officeDocument/2006/math" xmlns:v="urn:schemas-microsoft-com:vml" xmlns:wp14="http://schemas.microsoft.com/office/word/2010/wordprocessingDrawing" xmlns:wp="http://schemas.openxmlformats.org/drawingml/2006/wordprocessingDrawing" xmlns:w10="urn:schemas-microsoft-com:office:word" xmlns:w="http://schemas.openxmlformats.org/wordprocessingml/2006/main" xmlns:w14="http://schemas.microsoft.com/office/word/2010/wordml" xmlns:w15="http://schemas.microsoft.com/office/word/2012/wordml" xmlns:w16cid="http://schemas.microsoft.com/office/word/2016/wordml/cid" xmlns:w16se="http://schemas.microsoft.com/office/word/2015/wordml/symex" xmlns:wpg="http://schemas.microsoft.com/office/word/2010/wordprocessingGroup" xmlns:wpi="http://schemas.microsoft.com/office/word/2010/wordprocessingInk" xmlns:wne="http://schemas.microsoft.com/office/word/2006/wordml" xmlns:wps="http://schemas.microsoft.com/office/word/2010/wordprocessingShape" mc:Ignorable="w14 w15 w16se w16cid wp14">
   <w:abstractNum w:abstractNumId="0" w15:restartNumberingAfterBreak="0">
+    <w:nsid w:val="184A71B2"/>
+    <w:multiLevelType w:val="hybridMultilevel"/>
+    <w:tmpl w:val="1A72EED2"/>
+    <w:lvl w:ilvl="0" w:tplc="040E0001">
+      <w:start w:val="1"/>
+      <w:numFmt w:val="bullet"/>
+      <w:lvlText w:val=""/>
+      <w:lvlJc w:val="left"/>
+      <w:pPr>
+        <w:ind w:left="720" w:hanging="360"/>
+      </w:pPr>
+      <w:rPr>
+        <w:rFonts w:ascii="Symbol" w:hAnsi="Symbol" w:hint="default"/>
+      </w:rPr>
+    </w:lvl>
+    <w:lvl w:ilvl="1" w:tplc="040E0003" w:tentative="1">
+      <w:start w:val="1"/>
+      <w:numFmt w:val="bullet"/>
+      <w:lvlText w:val="o"/>
+      <w:lvlJc w:val="left"/>
+      <w:pPr>
+        <w:ind w:left="1440" w:hanging="360"/>
+      </w:pPr>
+      <w:rPr>
+        <w:rFonts w:ascii="Courier New" w:hAnsi="Courier New" w:cs="Courier New" w:hint="default"/>
+      </w:rPr>
+    </w:lvl>
+    <w:lvl w:ilvl="2" w:tplc="040E0005" w:tentative="1">
+      <w:start w:val="1"/>
+      <w:numFmt w:val="bullet"/>
+      <w:lvlText w:val=""/>
+      <w:lvlJc w:val="left"/>
+      <w:pPr>
+        <w:ind w:left="2160" w:hanging="360"/>
+      </w:pPr>
+      <w:rPr>
+        <w:rFonts w:ascii="Wingdings" w:hAnsi="Wingdings" w:hint="default"/>
+      </w:rPr>
+    </w:lvl>
+    <w:lvl w:ilvl="3" w:tplc="040E0001" w:tentative="1">
+      <w:start w:val="1"/>
+      <w:numFmt w:val="bullet"/>
+      <w:lvlText w:val=""/>
+      <w:lvlJc w:val="left"/>
+      <w:pPr>
+        <w:ind w:left="2880" w:hanging="360"/>
+      </w:pPr>
+      <w:rPr>
+        <w:rFonts w:ascii="Symbol" w:hAnsi="Symbol" w:hint="default"/>
+      </w:rPr>
+    </w:lvl>
+    <w:lvl w:ilvl="4" w:tplc="040E0003" w:tentative="1">
+      <w:start w:val="1"/>
+      <w:numFmt w:val="bullet"/>
+      <w:lvlText w:val="o"/>
+      <w:lvlJc w:val="left"/>
+      <w:pPr>
+        <w:ind w:left="3600" w:hanging="360"/>
+      </w:pPr>
+      <w:rPr>
+        <w:rFonts w:ascii="Courier New" w:hAnsi="Courier New" w:cs="Courier New" w:hint="default"/>
+      </w:rPr>
+    </w:lvl>
+    <w:lvl w:ilvl="5" w:tplc="040E0005" w:tentative="1">
+      <w:start w:val="1"/>
+      <w:numFmt w:val="bullet"/>
+      <w:lvlText w:val=""/>
+      <w:lvlJc w:val="left"/>
+      <w:pPr>
+        <w:ind w:left="4320" w:hanging="360"/>
+      </w:pPr>
+      <w:rPr>
+        <w:rFonts w:ascii="Wingdings" w:hAnsi="Wingdings" w:hint="default"/>
+      </w:rPr>
+    </w:lvl>
+    <w:lvl w:ilvl="6" w:tplc="040E0001" w:tentative="1">
+      <w:start w:val="1"/>
+      <w:numFmt w:val="bullet"/>
+      <w:lvlText w:val=""/>
+      <w:lvlJc w:val="left"/>
+      <w:pPr>
+        <w:ind w:left="5040" w:hanging="360"/>
+      </w:pPr>
+      <w:rPr>
+        <w:rFonts w:ascii="Symbol" w:hAnsi="Symbol" w:hint="default"/>
+      </w:rPr>
+    </w:lvl>
+    <w:lvl w:ilvl="7" w:tplc="040E0003" w:tentative="1">
+      <w:start w:val="1"/>
+      <w:numFmt w:val="bullet"/>
+      <w:lvlText w:val="o"/>
+      <w:lvlJc w:val="left"/>
+      <w:pPr>
+        <w:ind w:left="5760" w:hanging="360"/>
+      </w:pPr>
+      <w:rPr>
+        <w:rFonts w:ascii="Courier New" w:hAnsi="Courier New" w:cs="Courier New" w:hint="default"/>
+      </w:rPr>
+    </w:lvl>
+    <w:lvl w:ilvl="8" w:tplc="040E0005" w:tentative="1">
+      <w:start w:val="1"/>
+      <w:numFmt w:val="bullet"/>
+      <w:lvlText w:val=""/>
+      <w:lvlJc w:val="left"/>
+      <w:pPr>
+        <w:ind w:left="6480" w:hanging="360"/>
+      </w:pPr>
+      <w:rPr>
+        <w:rFonts w:ascii="Wingdings" w:hAnsi="Wingdings" w:hint="default"/>
+      </w:rPr>
+    </w:lvl>
+  </w:abstractNum>
+  <w:abstractNum w:abstractNumId="1" w15:restartNumberingAfterBreak="0">
+    <w:nsid w:val="1CA52EAD"/>
+    <w:multiLevelType w:val="hybridMultilevel"/>
+    <w:tmpl w:val="AD52A456"/>
+    <w:lvl w:ilvl="0" w:tplc="040E0001">
+      <w:start w:val="1"/>
+      <w:numFmt w:val="bullet"/>
+      <w:lvlText w:val=""/>
+      <w:lvlJc w:val="left"/>
+      <w:pPr>
+        <w:ind w:left="720" w:hanging="360"/>
+      </w:pPr>
+      <w:rPr>
+        <w:rFonts w:ascii="Symbol" w:hAnsi="Symbol" w:hint="default"/>
+      </w:rPr>
+    </w:lvl>
+    <w:lvl w:ilvl="1" w:tplc="040E0003" w:tentative="1">
+      <w:start w:val="1"/>
+      <w:numFmt w:val="bullet"/>
+      <w:lvlText w:val="o"/>
+      <w:lvlJc w:val="left"/>
+      <w:pPr>
+        <w:ind w:left="1440" w:hanging="360"/>
+      </w:pPr>
+      <w:rPr>
+        <w:rFonts w:ascii="Courier New" w:hAnsi="Courier New" w:cs="Courier New" w:hint="default"/>
+      </w:rPr>
+    </w:lvl>
+    <w:lvl w:ilvl="2" w:tplc="040E0005" w:tentative="1">
+      <w:start w:val="1"/>
+      <w:numFmt w:val="bullet"/>
+      <w:lvlText w:val=""/>
+      <w:lvlJc w:val="left"/>
+      <w:pPr>
+        <w:ind w:left="2160" w:hanging="360"/>
+      </w:pPr>
+      <w:rPr>
+        <w:rFonts w:ascii="Wingdings" w:hAnsi="Wingdings" w:hint="default"/>
+      </w:rPr>
+    </w:lvl>
+    <w:lvl w:ilvl="3" w:tplc="040E0001" w:tentative="1">
+      <w:start w:val="1"/>
+      <w:numFmt w:val="bullet"/>
+      <w:lvlText w:val=""/>
+      <w:lvlJc w:val="left"/>
+      <w:pPr>
+        <w:ind w:left="2880" w:hanging="360"/>
+      </w:pPr>
+      <w:rPr>
+        <w:rFonts w:ascii="Symbol" w:hAnsi="Symbol" w:hint="default"/>
+      </w:rPr>
+    </w:lvl>
+    <w:lvl w:ilvl="4" w:tplc="040E0003" w:tentative="1">
+      <w:start w:val="1"/>
+      <w:numFmt w:val="bullet"/>
+      <w:lvlText w:val="o"/>
+      <w:lvlJc w:val="left"/>
+      <w:pPr>
+        <w:ind w:left="3600" w:hanging="360"/>
+      </w:pPr>
+      <w:rPr>
+        <w:rFonts w:ascii="Courier New" w:hAnsi="Courier New" w:cs="Courier New" w:hint="default"/>
+      </w:rPr>
+    </w:lvl>
+    <w:lvl w:ilvl="5" w:tplc="040E0005" w:tentative="1">
+      <w:start w:val="1"/>
+      <w:numFmt w:val="bullet"/>
+      <w:lvlText w:val=""/>
+      <w:lvlJc w:val="left"/>
+      <w:pPr>
+        <w:ind w:left="4320" w:hanging="360"/>
+      </w:pPr>
+      <w:rPr>
+        <w:rFonts w:ascii="Wingdings" w:hAnsi="Wingdings" w:hint="default"/>
+      </w:rPr>
+    </w:lvl>
+    <w:lvl w:ilvl="6" w:tplc="040E0001" w:tentative="1">
+      <w:start w:val="1"/>
+      <w:numFmt w:val="bullet"/>
+      <w:lvlText w:val=""/>
+      <w:lvlJc w:val="left"/>
+      <w:pPr>
+        <w:ind w:left="5040" w:hanging="360"/>
+      </w:pPr>
+      <w:rPr>
+        <w:rFonts w:ascii="Symbol" w:hAnsi="Symbol" w:hint="default"/>
+      </w:rPr>
+    </w:lvl>
+    <w:lvl w:ilvl="7" w:tplc="040E0003" w:tentative="1">
+      <w:start w:val="1"/>
+      <w:numFmt w:val="bullet"/>
+      <w:lvlText w:val="o"/>
+      <w:lvlJc w:val="left"/>
+      <w:pPr>
+        <w:ind w:left="5760" w:hanging="360"/>
+      </w:pPr>
+      <w:rPr>
+        <w:rFonts w:ascii="Courier New" w:hAnsi="Courier New" w:cs="Courier New" w:hint="default"/>
+      </w:rPr>
+    </w:lvl>
+    <w:lvl w:ilvl="8" w:tplc="040E0005" w:tentative="1">
+      <w:start w:val="1"/>
+      <w:numFmt w:val="bullet"/>
+      <w:lvlText w:val=""/>
+      <w:lvlJc w:val="left"/>
+      <w:pPr>
+        <w:ind w:left="6480" w:hanging="360"/>
+      </w:pPr>
+      <w:rPr>
+        <w:rFonts w:ascii="Wingdings" w:hAnsi="Wingdings" w:hint="default"/>
+      </w:rPr>
+    </w:lvl>
+  </w:abstractNum>
+  <w:abstractNum w:abstractNumId="2" w15:restartNumberingAfterBreak="0">
     <w:nsid w:val="1D9467AC"/>
     <w:multiLevelType w:val="hybridMultilevel"/>
     <w:tmpl w:val="00B22CA2"/>
@@ -1616,7 +3067,7 @@
       </w:rPr>
     </w:lvl>
   </w:abstractNum>
-  <w:abstractNum w:abstractNumId="1" w15:restartNumberingAfterBreak="0">
+  <w:abstractNum w:abstractNumId="3" w15:restartNumberingAfterBreak="0">
     <w:nsid w:val="2C377165"/>
     <w:multiLevelType w:val="hybridMultilevel"/>
     <w:tmpl w:val="DBB65E26"/>
@@ -1829,9 +3280,15 @@
     </w:lvl>
   </w:abstractNum>
   <w:num w:numId="1">
+    <w:abstractNumId w:val="3"/>
+  </w:num>
+  <w:num w:numId="2">
+    <w:abstractNumId w:val="2"/>
+  </w:num>
+  <w:num w:numId="3">
     <w:abstractNumId w:val="1"/>
   </w:num>
-  <w:num w:numId="2">
+  <w:num w:numId="4">
     <w:abstractNumId w:val="0"/>
   </w:num>
 </w:numbering>
@@ -2328,7 +3785,6 @@
   <w:style w:type="character" w:default="1" w:styleId="Bekezdsalapbettpusa">
     <w:name w:val="Default Paragraph Font"/>
     <w:uiPriority w:val="1"/>
-    <w:semiHidden/>
     <w:unhideWhenUsed/>
   </w:style>
   <w:style w:type="table" w:default="1" w:styleId="Normltblzat">
@@ -2553,613 +4009,18 @@
       <w:shd w:val="clear" w:color="auto" w:fill="E1DFDD"/>
     </w:rPr>
   </w:style>
-</w:styles>
-</file>
-
-<file path=word/glossary/document.xml><?xml version="1.0" encoding="utf-8"?>
-<w:glossaryDocument xmlns:wpc="http://schemas.microsoft.com/office/word/2010/wordprocessingCanvas" xmlns:cx="http://schemas.microsoft.com/office/drawing/2014/chartex" xmlns:cx1="http://schemas.microsoft.com/office/drawing/2015/9/8/chartex" xmlns:cx2="http://schemas.microsoft.com/office/drawing/2015/10/21/chartex" xmlns:cx3="http://schemas.microsoft.com/office/drawing/2016/5/9/chartex" xmlns:cx4="http://schemas.microsoft.com/office/drawing/2016/5/10/chartex" xmlns:cx5="http://schemas.microsoft.com/office/drawing/2016/5/11/chartex" xmlns:cx6="http://schemas.microsoft.com/office/drawing/2016/5/12/chartex" xmlns:cx7="http://schemas.microsoft.com/office/drawing/2016/5/13/chartex" xmlns:cx8="http://schemas.microsoft.com/office/drawing/2016/5/14/chartex" xmlns:mc="http://schemas.openxmlformats.org/markup-compatibility/2006" xmlns:aink="http://schemas.microsoft.com/office/drawing/2016/ink" xmlns:am3d="http://schemas.microsoft.com/office/drawing/2017/model3d" xmlns:o="urn:schemas-microsoft-com:office:office" xmlns:r="http://schemas.openxmlformats.org/officeDocument/2006/relationships" xmlns:m="http://schemas.openxmlformats.org/officeDocument/2006/math" xmlns:v="urn:schemas-microsoft-com:vml" xmlns:wp14="http://schemas.microsoft.com/office/word/2010/wordprocessingDrawing" xmlns:wp="http://schemas.openxmlformats.org/drawingml/2006/wordprocessingDrawing" xmlns:w10="urn:schemas-microsoft-com:office:word" xmlns:w="http://schemas.openxmlformats.org/wordprocessingml/2006/main" xmlns:w14="http://schemas.microsoft.com/office/word/2010/wordml" xmlns:w15="http://schemas.microsoft.com/office/word/2012/wordml" xmlns:w16cid="http://schemas.microsoft.com/office/word/2016/wordml/cid" xmlns:w16se="http://schemas.microsoft.com/office/word/2015/wordml/symex" xmlns:wpg="http://schemas.microsoft.com/office/word/2010/wordprocessingGroup" xmlns:wpi="http://schemas.microsoft.com/office/word/2010/wordprocessingInk" xmlns:wne="http://schemas.microsoft.com/office/word/2006/wordml" xmlns:wps="http://schemas.microsoft.com/office/word/2010/wordprocessingShape" mc:Ignorable="w14 w15 w16se w16cid wp14">
-  <w:docParts>
-    <w:docPart>
-      <w:docPartPr>
-        <w:name w:val="BE0EC49A08A1402F90AC77742F259D3E"/>
-        <w:category>
-          <w:name w:val="Általános"/>
-          <w:gallery w:val="placeholder"/>
-        </w:category>
-        <w:types>
-          <w:type w:val="bbPlcHdr"/>
-        </w:types>
-        <w:behaviors>
-          <w:behavior w:val="content"/>
-        </w:behaviors>
-        <w:guid w:val="{BD8CC959-3ED1-4DDA-81CC-89C87A0146C7}"/>
-      </w:docPartPr>
-      <w:docPartBody>
-        <w:p>
-          <w:pPr>
-            <w:pStyle w:val="BE0EC49A08A1402F90AC77742F259D3E"/>
-          </w:pPr>
-          <w:r>
-            <w:t>Ide írhatja a fejezet címét (1. szint)</w:t>
-          </w:r>
-        </w:p>
-      </w:docPartBody>
-    </w:docPart>
-    <w:docPart>
-      <w:docPartPr>
-        <w:name w:val="9049087D426044538A26E7B29541C8C0"/>
-        <w:category>
-          <w:name w:val="Általános"/>
-          <w:gallery w:val="placeholder"/>
-        </w:category>
-        <w:types>
-          <w:type w:val="bbPlcHdr"/>
-        </w:types>
-        <w:behaviors>
-          <w:behavior w:val="content"/>
-        </w:behaviors>
-        <w:guid w:val="{6BB7C068-4C00-48F5-B3E9-F614ED996F44}"/>
-      </w:docPartPr>
-      <w:docPartBody>
-        <w:p>
-          <w:pPr>
-            <w:pStyle w:val="9049087D426044538A26E7B29541C8C0"/>
-          </w:pPr>
-          <w:r>
-            <w:t>Ide írhatja a fejezet címét (2. szint)</w:t>
-          </w:r>
-        </w:p>
-      </w:docPartBody>
-    </w:docPart>
-    <w:docPart>
-      <w:docPartPr>
-        <w:name w:val="B1A6F35DB7EA4FB6A3857D233B7D9066"/>
-        <w:category>
-          <w:name w:val="Általános"/>
-          <w:gallery w:val="placeholder"/>
-        </w:category>
-        <w:types>
-          <w:type w:val="bbPlcHdr"/>
-        </w:types>
-        <w:behaviors>
-          <w:behavior w:val="content"/>
-        </w:behaviors>
-        <w:guid w:val="{EDE591CA-3A4C-4E3D-8EB9-2589AA8BA9FA}"/>
-      </w:docPartPr>
-      <w:docPartBody>
-        <w:p>
-          <w:pPr>
-            <w:pStyle w:val="B1A6F35DB7EA4FB6A3857D233B7D9066"/>
-          </w:pPr>
-          <w:r>
-            <w:t>Ide írhatja a fejezet címét (3. szint)</w:t>
-          </w:r>
-        </w:p>
-      </w:docPartBody>
-    </w:docPart>
-  </w:docParts>
-</w:glossaryDocument>
-</file>
-
-<file path=word/glossary/fontTable.xml><?xml version="1.0" encoding="utf-8"?>
-<w:fonts xmlns:mc="http://schemas.openxmlformats.org/markup-compatibility/2006" xmlns:r="http://schemas.openxmlformats.org/officeDocument/2006/relationships" xmlns:w="http://schemas.openxmlformats.org/wordprocessingml/2006/main" xmlns:w14="http://schemas.microsoft.com/office/word/2010/wordml" xmlns:w15="http://schemas.microsoft.com/office/word/2012/wordml" xmlns:w16cid="http://schemas.microsoft.com/office/word/2016/wordml/cid" xmlns:w16se="http://schemas.microsoft.com/office/word/2015/wordml/symex" mc:Ignorable="w14 w15 w16se w16cid">
-  <w:font w:name="Arial">
-    <w:panose1 w:val="020B0604020202020204"/>
-    <w:charset w:val="00"/>
-    <w:family w:val="swiss"/>
-    <w:pitch w:val="variable"/>
-    <w:sig w:usb0="E0002AFF" w:usb1="C0007843" w:usb2="00000009" w:usb3="00000000" w:csb0="000001FF" w:csb1="00000000"/>
-  </w:font>
-  <w:font w:name="Calibri">
-    <w:panose1 w:val="020F0502020204030204"/>
-    <w:charset w:val="00"/>
-    <w:family w:val="swiss"/>
-    <w:pitch w:val="variable"/>
-    <w:sig w:usb0="E00002FF" w:usb1="4000ACFF" w:usb2="00000001" w:usb3="00000000" w:csb0="0000019F" w:csb1="00000000"/>
-  </w:font>
-  <w:font w:name="Times New Roman">
-    <w:panose1 w:val="02020603050405020304"/>
-    <w:charset w:val="00"/>
-    <w:family w:val="roman"/>
-    <w:pitch w:val="variable"/>
-    <w:sig w:usb0="E0002AFF" w:usb1="C0007843" w:usb2="00000009" w:usb3="00000000" w:csb0="000001FF" w:csb1="00000000"/>
-  </w:font>
-  <w:font w:name="Calibri Light">
-    <w:panose1 w:val="020F0302020204030204"/>
-    <w:charset w:val="00"/>
-    <w:family w:val="swiss"/>
-    <w:pitch w:val="variable"/>
-    <w:sig w:usb0="A00002EF" w:usb1="4000207B" w:usb2="00000000" w:usb3="00000000" w:csb0="0000009F" w:csb1="00000000"/>
-  </w:font>
-</w:fonts>
-</file>
-
-<file path=word/glossary/settings.xml><?xml version="1.0" encoding="utf-8"?>
-<w:settings xmlns:mc="http://schemas.openxmlformats.org/markup-compatibility/2006" xmlns:o="urn:schemas-microsoft-com:office:office" xmlns:r="http://schemas.openxmlformats.org/officeDocument/2006/relationships" xmlns:m="http://schemas.openxmlformats.org/officeDocument/2006/math" xmlns:v="urn:schemas-microsoft-com:vml" xmlns:w10="urn:schemas-microsoft-com:office:word" xmlns:w="http://schemas.openxmlformats.org/wordprocessingml/2006/main" xmlns:w14="http://schemas.microsoft.com/office/word/2010/wordml" xmlns:w15="http://schemas.microsoft.com/office/word/2012/wordml" xmlns:w16cid="http://schemas.microsoft.com/office/word/2016/wordml/cid" xmlns:w16se="http://schemas.microsoft.com/office/word/2015/wordml/symex" xmlns:sl="http://schemas.openxmlformats.org/schemaLibrary/2006/main" mc:Ignorable="w14 w15 w16se w16cid">
-  <w:view w:val="normal"/>
-  <w:defaultTabStop w:val="708"/>
-  <w:hyphenationZone w:val="425"/>
-  <w:characterSpacingControl w:val="doNotCompress"/>
-  <w:compat>
-    <w:useFELayout/>
-    <w:compatSetting w:name="compatibilityMode" w:uri="http://schemas.microsoft.com/office/word" w:val="15"/>
-    <w:compatSetting w:name="overrideTableStyleFontSizeAndJustification" w:uri="http://schemas.microsoft.com/office/word" w:val="1"/>
-    <w:compatSetting w:name="enableOpenTypeFeatures" w:uri="http://schemas.microsoft.com/office/word" w:val="1"/>
-    <w:compatSetting w:name="doNotFlipMirrorIndents" w:uri="http://schemas.microsoft.com/office/word" w:val="1"/>
-    <w:compatSetting w:name="differentiateMultirowTableHeaders" w:uri="http://schemas.microsoft.com/office/word" w:val="1"/>
-    <w:compatSetting w:name="useWord2013TrackBottomHyphenation" w:uri="http://schemas.microsoft.com/office/word" w:val="0"/>
-  </w:compat>
-  <w:rsids>
-    <w:rsidRoot w:val="00756BE5"/>
-    <w:rsid w:val="00756BE5"/>
-    <w:rsid w:val="00D633FC"/>
-  </w:rsids>
-  <m:mathPr>
-    <m:mathFont m:val="Cambria Math"/>
-    <m:brkBin m:val="before"/>
-    <m:brkBinSub m:val="--"/>
-    <m:smallFrac m:val="0"/>
-    <m:dispDef/>
-    <m:lMargin m:val="0"/>
-    <m:rMargin m:val="0"/>
-    <m:defJc m:val="centerGroup"/>
-    <m:wrapIndent m:val="1440"/>
-    <m:intLim m:val="subSup"/>
-    <m:naryLim m:val="undOvr"/>
-  </m:mathPr>
-  <w:themeFontLang w:val="hu-HU"/>
-  <w:clrSchemeMapping w:bg1="light1" w:t1="dark1" w:bg2="light2" w:t2="dark2" w:accent1="accent1" w:accent2="accent2" w:accent3="accent3" w:accent4="accent4" w:accent5="accent5" w:accent6="accent6" w:hyperlink="hyperlink" w:followedHyperlink="followedHyperlink"/>
-  <w:decimalSymbol w:val=","/>
-  <w:listSeparator w:val=";"/>
-  <w15:chartTrackingRefBased/>
-</w:settings>
-</file>
-
-<file path=word/glossary/styles.xml><?xml version="1.0" encoding="utf-8"?>
-<w:styles xmlns:mc="http://schemas.openxmlformats.org/markup-compatibility/2006" xmlns:r="http://schemas.openxmlformats.org/officeDocument/2006/relationships" xmlns:w="http://schemas.openxmlformats.org/wordprocessingml/2006/main" xmlns:w14="http://schemas.microsoft.com/office/word/2010/wordml" xmlns:w15="http://schemas.microsoft.com/office/word/2012/wordml" xmlns:w16cid="http://schemas.microsoft.com/office/word/2016/wordml/cid" xmlns:w16se="http://schemas.microsoft.com/office/word/2015/wordml/symex" mc:Ignorable="w14 w15 w16se w16cid">
-  <w:docDefaults>
-    <w:rPrDefault>
-      <w:rPr>
-        <w:rFonts w:asciiTheme="minorHAnsi" w:eastAsiaTheme="minorEastAsia" w:hAnsiTheme="minorHAnsi" w:cstheme="minorBidi"/>
-        <w:sz w:val="22"/>
-        <w:szCs w:val="22"/>
-        <w:lang w:val="hu-HU" w:eastAsia="hu-HU" w:bidi="ar-SA"/>
-      </w:rPr>
-    </w:rPrDefault>
-    <w:pPrDefault>
-      <w:pPr>
-        <w:spacing w:after="160" w:line="259" w:lineRule="auto"/>
-      </w:pPr>
-    </w:pPrDefault>
-  </w:docDefaults>
-  <w:latentStyles w:defLockedState="0" w:defUIPriority="99" w:defSemiHidden="0" w:defUnhideWhenUsed="0" w:defQFormat="0" w:count="375">
-    <w:lsdException w:name="Normal" w:uiPriority="0" w:qFormat="1"/>
-    <w:lsdException w:name="heading 1" w:uiPriority="9" w:qFormat="1"/>
-    <w:lsdException w:name="heading 2" w:semiHidden="1" w:uiPriority="9" w:unhideWhenUsed="1" w:qFormat="1"/>
-    <w:lsdException w:name="heading 3" w:semiHidden="1" w:uiPriority="9" w:unhideWhenUsed="1" w:qFormat="1"/>
-    <w:lsdException w:name="heading 4" w:semiHidden="1" w:uiPriority="9" w:unhideWhenUsed="1" w:qFormat="1"/>
-    <w:lsdException w:name="heading 5" w:semiHidden="1" w:uiPriority="9" w:unhideWhenUsed="1" w:qFormat="1"/>
-    <w:lsdException w:name="heading 6" w:semiHidden="1" w:uiPriority="9" w:unhideWhenUsed="1" w:qFormat="1"/>
-    <w:lsdException w:name="heading 7" w:semiHidden="1" w:uiPriority="9" w:unhideWhenUsed="1" w:qFormat="1"/>
-    <w:lsdException w:name="heading 8" w:semiHidden="1" w:uiPriority="9" w:unhideWhenUsed="1" w:qFormat="1"/>
-    <w:lsdException w:name="heading 9" w:semiHidden="1" w:uiPriority="9" w:unhideWhenUsed="1" w:qFormat="1"/>
-    <w:lsdException w:name="index 1" w:semiHidden="1" w:unhideWhenUsed="1"/>
-    <w:lsdException w:name="index 2" w:semiHidden="1" w:unhideWhenUsed="1"/>
-    <w:lsdException w:name="index 3" w:semiHidden="1" w:unhideWhenUsed="1"/>
-    <w:lsdException w:name="index 4" w:semiHidden="1" w:unhideWhenUsed="1"/>
-    <w:lsdException w:name="index 5" w:semiHidden="1" w:unhideWhenUsed="1"/>
-    <w:lsdException w:name="index 6" w:semiHidden="1" w:unhideWhenUsed="1"/>
-    <w:lsdException w:name="index 7" w:semiHidden="1" w:unhideWhenUsed="1"/>
-    <w:lsdException w:name="index 8" w:semiHidden="1" w:unhideWhenUsed="1"/>
-    <w:lsdException w:name="index 9" w:semiHidden="1" w:unhideWhenUsed="1"/>
-    <w:lsdException w:name="toc 1" w:semiHidden="1" w:uiPriority="39" w:unhideWhenUsed="1"/>
-    <w:lsdException w:name="toc 2" w:semiHidden="1" w:uiPriority="39" w:unhideWhenUsed="1"/>
-    <w:lsdException w:name="toc 3" w:semiHidden="1" w:uiPriority="39" w:unhideWhenUsed="1"/>
-    <w:lsdException w:name="toc 4" w:semiHidden="1" w:uiPriority="39" w:unhideWhenUsed="1"/>
-    <w:lsdException w:name="toc 5" w:semiHidden="1" w:uiPriority="39" w:unhideWhenUsed="1"/>
-    <w:lsdException w:name="toc 6" w:semiHidden="1" w:uiPriority="39" w:unhideWhenUsed="1"/>
-    <w:lsdException w:name="toc 7" w:semiHidden="1" w:uiPriority="39" w:unhideWhenUsed="1"/>
-    <w:lsdException w:name="toc 8" w:semiHidden="1" w:uiPriority="39" w:unhideWhenUsed="1"/>
-    <w:lsdException w:name="toc 9" w:semiHidden="1" w:uiPriority="39" w:unhideWhenUsed="1"/>
-    <w:lsdException w:name="Normal Indent" w:semiHidden="1" w:unhideWhenUsed="1"/>
-    <w:lsdException w:name="footnote text" w:semiHidden="1" w:unhideWhenUsed="1"/>
-    <w:lsdException w:name="annotation text" w:semiHidden="1" w:unhideWhenUsed="1"/>
-    <w:lsdException w:name="header" w:semiHidden="1" w:unhideWhenUsed="1"/>
-    <w:lsdException w:name="footer" w:semiHidden="1" w:unhideWhenUsed="1"/>
-    <w:lsdException w:name="index heading" w:semiHidden="1" w:unhideWhenUsed="1"/>
-    <w:lsdException w:name="caption" w:semiHidden="1" w:uiPriority="35" w:unhideWhenUsed="1" w:qFormat="1"/>
-    <w:lsdException w:name="table of figures" w:semiHidden="1" w:unhideWhenUsed="1"/>
-    <w:lsdException w:name="envelope address" w:semiHidden="1" w:unhideWhenUsed="1"/>
-    <w:lsdException w:name="envelope return" w:semiHidden="1" w:unhideWhenUsed="1"/>
-    <w:lsdException w:name="footnote reference" w:semiHidden="1" w:unhideWhenUsed="1"/>
-    <w:lsdException w:name="annotation reference" w:semiHidden="1" w:unhideWhenUsed="1"/>
-    <w:lsdException w:name="line number" w:semiHidden="1" w:unhideWhenUsed="1"/>
-    <w:lsdException w:name="page number" w:semiHidden="1" w:unhideWhenUsed="1"/>
-    <w:lsdException w:name="endnote reference" w:semiHidden="1" w:unhideWhenUsed="1"/>
-    <w:lsdException w:name="endnote text" w:semiHidden="1" w:unhideWhenUsed="1"/>
-    <w:lsdException w:name="table of authorities" w:semiHidden="1" w:unhideWhenUsed="1"/>
-    <w:lsdException w:name="macro" w:semiHidden="1" w:unhideWhenUsed="1"/>
-    <w:lsdException w:name="toa heading" w:semiHidden="1" w:unhideWhenUsed="1"/>
-    <w:lsdException w:name="List" w:semiHidden="1" w:unhideWhenUsed="1"/>
-    <w:lsdException w:name="List Bullet" w:semiHidden="1" w:unhideWhenUsed="1"/>
-    <w:lsdException w:name="List Number" w:semiHidden="1" w:unhideWhenUsed="1"/>
-    <w:lsdException w:name="List 2" w:semiHidden="1" w:unhideWhenUsed="1"/>
-    <w:lsdException w:name="List 3" w:semiHidden="1" w:unhideWhenUsed="1"/>
-    <w:lsdException w:name="List 4" w:semiHidden="1" w:unhideWhenUsed="1"/>
-    <w:lsdException w:name="List 5" w:semiHidden="1" w:unhideWhenUsed="1"/>
-    <w:lsdException w:name="List Bullet 2" w:semiHidden="1" w:unhideWhenUsed="1"/>
-    <w:lsdException w:name="List Bullet 3" w:semiHidden="1" w:unhideWhenUsed="1"/>
-    <w:lsdException w:name="List Bullet 4" w:semiHidden="1" w:unhideWhenUsed="1"/>
-    <w:lsdException w:name="List Bullet 5" w:semiHidden="1" w:unhideWhenUsed="1"/>
-    <w:lsdException w:name="List Number 2" w:semiHidden="1" w:unhideWhenUsed="1"/>
-    <w:lsdException w:name="List Number 3" w:semiHidden="1" w:unhideWhenUsed="1"/>
-    <w:lsdException w:name="List Number 4" w:semiHidden="1" w:unhideWhenUsed="1"/>
-    <w:lsdException w:name="List Number 5" w:semiHidden="1" w:unhideWhenUsed="1"/>
-    <w:lsdException w:name="Title" w:uiPriority="10" w:qFormat="1"/>
-    <w:lsdException w:name="Closing" w:semiHidden="1" w:unhideWhenUsed="1"/>
-    <w:lsdException w:name="Signature" w:semiHidden="1" w:unhideWhenUsed="1"/>
-    <w:lsdException w:name="Default Paragraph Font" w:semiHidden="1" w:uiPriority="1" w:unhideWhenUsed="1"/>
-    <w:lsdException w:name="Body Text" w:semiHidden="1" w:unhideWhenUsed="1"/>
-    <w:lsdException w:name="Body Text Indent" w:semiHidden="1" w:unhideWhenUsed="1"/>
-    <w:lsdException w:name="List Continue" w:semiHidden="1" w:unhideWhenUsed="1"/>
-    <w:lsdException w:name="List Continue 2" w:semiHidden="1" w:unhideWhenUsed="1"/>
-    <w:lsdException w:name="List Continue 3" w:semiHidden="1" w:unhideWhenUsed="1"/>
-    <w:lsdException w:name="List Continue 4" w:semiHidden="1" w:unhideWhenUsed="1"/>
-    <w:lsdException w:name="List Continue 5" w:semiHidden="1" w:unhideWhenUsed="1"/>
-    <w:lsdException w:name="Message Header" w:semiHidden="1" w:unhideWhenUsed="1"/>
-    <w:lsdException w:name="Subtitle" w:uiPriority="11" w:qFormat="1"/>
-    <w:lsdException w:name="Salutation" w:semiHidden="1" w:unhideWhenUsed="1"/>
-    <w:lsdException w:name="Date" w:semiHidden="1" w:unhideWhenUsed="1"/>
-    <w:lsdException w:name="Body Text First Indent" w:semiHidden="1" w:unhideWhenUsed="1"/>
-    <w:lsdException w:name="Body Text First Indent 2" w:semiHidden="1" w:unhideWhenUsed="1"/>
-    <w:lsdException w:name="Note Heading" w:semiHidden="1" w:unhideWhenUsed="1"/>
-    <w:lsdException w:name="Body Text 2" w:semiHidden="1" w:unhideWhenUsed="1"/>
-    <w:lsdException w:name="Body Text 3" w:semiHidden="1" w:unhideWhenUsed="1"/>
-    <w:lsdException w:name="Body Text Indent 2" w:semiHidden="1" w:unhideWhenUsed="1"/>
-    <w:lsdException w:name="Body Text Indent 3" w:semiHidden="1" w:unhideWhenUsed="1"/>
-    <w:lsdException w:name="Block Text" w:semiHidden="1" w:unhideWhenUsed="1"/>
-    <w:lsdException w:name="Hyperlink" w:semiHidden="1" w:unhideWhenUsed="1"/>
-    <w:lsdException w:name="FollowedHyperlink" w:semiHidden="1" w:unhideWhenUsed="1"/>
-    <w:lsdException w:name="Strong" w:uiPriority="22" w:qFormat="1"/>
-    <w:lsdException w:name="Emphasis" w:uiPriority="20" w:qFormat="1"/>
-    <w:lsdException w:name="Document Map" w:semiHidden="1" w:unhideWhenUsed="1"/>
-    <w:lsdException w:name="Plain Text" w:semiHidden="1" w:unhideWhenUsed="1"/>
-    <w:lsdException w:name="E-mail Signature" w:semiHidden="1" w:unhideWhenUsed="1"/>
-    <w:lsdException w:name="HTML Top of Form" w:semiHidden="1" w:unhideWhenUsed="1"/>
-    <w:lsdException w:name="HTML Bottom of Form" w:semiHidden="1" w:unhideWhenUsed="1"/>
-    <w:lsdException w:name="Normal (Web)" w:semiHidden="1" w:unhideWhenUsed="1"/>
-    <w:lsdException w:name="HTML Acronym" w:semiHidden="1" w:unhideWhenUsed="1"/>
-    <w:lsdException w:name="HTML Address" w:semiHidden="1" w:unhideWhenUsed="1"/>
-    <w:lsdException w:name="HTML Cite" w:semiHidden="1" w:unhideWhenUsed="1"/>
-    <w:lsdException w:name="HTML Code" w:semiHidden="1" w:unhideWhenUsed="1"/>
-    <w:lsdException w:name="HTML Definition" w:semiHidden="1" w:unhideWhenUsed="1"/>
-    <w:lsdException w:name="HTML Keyboard" w:semiHidden="1" w:unhideWhenUsed="1"/>
-    <w:lsdException w:name="HTML Preformatted" w:semiHidden="1" w:unhideWhenUsed="1"/>
-    <w:lsdException w:name="HTML Sample" w:semiHidden="1" w:unhideWhenUsed="1"/>
-    <w:lsdException w:name="HTML Typewriter" w:semiHidden="1" w:unhideWhenUsed="1"/>
-    <w:lsdException w:name="HTML Variable" w:semiHidden="1" w:unhideWhenUsed="1"/>
-    <w:lsdException w:name="Normal Table" w:semiHidden="1" w:unhideWhenUsed="1"/>
-    <w:lsdException w:name="annotation subject" w:semiHidden="1" w:unhideWhenUsed="1"/>
-    <w:lsdException w:name="No List" w:semiHidden="1" w:unhideWhenUsed="1"/>
-    <w:lsdException w:name="Outline List 1" w:semiHidden="1" w:unhideWhenUsed="1"/>
-    <w:lsdException w:name="Outline List 2" w:semiHidden="1" w:unhideWhenUsed="1"/>
-    <w:lsdException w:name="Outline List 3" w:semiHidden="1" w:unhideWhenUsed="1"/>
-    <w:lsdException w:name="Table Simple 1" w:semiHidden="1" w:unhideWhenUsed="1"/>
-    <w:lsdException w:name="Table Simple 2" w:semiHidden="1" w:unhideWhenUsed="1"/>
-    <w:lsdException w:name="Table Simple 3" w:semiHidden="1" w:unhideWhenUsed="1"/>
-    <w:lsdException w:name="Table Classic 1" w:semiHidden="1" w:unhideWhenUsed="1"/>
-    <w:lsdException w:name="Table Classic 2" w:semiHidden="1" w:unhideWhenUsed="1"/>
-    <w:lsdException w:name="Table Classic 3" w:semiHidden="1" w:unhideWhenUsed="1"/>
-    <w:lsdException w:name="Table Classic 4" w:semiHidden="1" w:unhideWhenUsed="1"/>
-    <w:lsdException w:name="Table Colorful 1" w:semiHidden="1" w:unhideWhenUsed="1"/>
-    <w:lsdException w:name="Table Colorful 2" w:semiHidden="1" w:unhideWhenUsed="1"/>
-    <w:lsdException w:name="Table Colorful 3" w:semiHidden="1" w:unhideWhenUsed="1"/>
-    <w:lsdException w:name="Table Columns 1" w:semiHidden="1" w:unhideWhenUsed="1"/>
-    <w:lsdException w:name="Table Columns 2" w:semiHidden="1" w:unhideWhenUsed="1"/>
-    <w:lsdException w:name="Table Columns 3" w:semiHidden="1" w:unhideWhenUsed="1"/>
-    <w:lsdException w:name="Table Columns 4" w:semiHidden="1" w:unhideWhenUsed="1"/>
-    <w:lsdException w:name="Table Columns 5" w:semiHidden="1" w:unhideWhenUsed="1"/>
-    <w:lsdException w:name="Table Grid 1" w:semiHidden="1" w:unhideWhenUsed="1"/>
-    <w:lsdException w:name="Table Grid 2" w:semiHidden="1" w:unhideWhenUsed="1"/>
-    <w:lsdException w:name="Table Grid 3" w:semiHidden="1" w:unhideWhenUsed="1"/>
-    <w:lsdException w:name="Table Grid 4" w:semiHidden="1" w:unhideWhenUsed="1"/>
-    <w:lsdException w:name="Table Grid 5" w:semiHidden="1" w:unhideWhenUsed="1"/>
-    <w:lsdException w:name="Table Grid 6" w:semiHidden="1" w:unhideWhenUsed="1"/>
-    <w:lsdException w:name="Table Grid 7" w:semiHidden="1" w:unhideWhenUsed="1"/>
-    <w:lsdException w:name="Table Grid 8" w:semiHidden="1" w:unhideWhenUsed="1"/>
-    <w:lsdException w:name="Table List 1" w:semiHidden="1" w:unhideWhenUsed="1"/>
-    <w:lsdException w:name="Table List 2" w:semiHidden="1" w:unhideWhenUsed="1"/>
-    <w:lsdException w:name="Table List 3" w:semiHidden="1" w:unhideWhenUsed="1"/>
-    <w:lsdException w:name="Table List 4" w:semiHidden="1" w:unhideWhenUsed="1"/>
-    <w:lsdException w:name="Table List 5" w:semiHidden="1" w:unhideWhenUsed="1"/>
-    <w:lsdException w:name="Table List 6" w:semiHidden="1" w:unhideWhenUsed="1"/>
-    <w:lsdException w:name="Table List 7" w:semiHidden="1" w:unhideWhenUsed="1"/>
-    <w:lsdException w:name="Table List 8" w:semiHidden="1" w:unhideWhenUsed="1"/>
-    <w:lsdException w:name="Table 3D effects 1" w:semiHidden="1" w:unhideWhenUsed="1"/>
-    <w:lsdException w:name="Table 3D effects 2" w:semiHidden="1" w:unhideWhenUsed="1"/>
-    <w:lsdException w:name="Table 3D effects 3" w:semiHidden="1" w:unhideWhenUsed="1"/>
-    <w:lsdException w:name="Table Contemporary" w:semiHidden="1" w:unhideWhenUsed="1"/>
-    <w:lsdException w:name="Table Elegant" w:semiHidden="1" w:unhideWhenUsed="1"/>
-    <w:lsdException w:name="Table Professional" w:semiHidden="1" w:unhideWhenUsed="1"/>
-    <w:lsdException w:name="Table Subtle 1" w:semiHidden="1" w:unhideWhenUsed="1"/>
-    <w:lsdException w:name="Table Subtle 2" w:semiHidden="1" w:unhideWhenUsed="1"/>
-    <w:lsdException w:name="Table Web 1" w:semiHidden="1" w:unhideWhenUsed="1"/>
-    <w:lsdException w:name="Table Web 2" w:semiHidden="1" w:unhideWhenUsed="1"/>
-    <w:lsdException w:name="Table Web 3" w:semiHidden="1" w:unhideWhenUsed="1"/>
-    <w:lsdException w:name="Balloon Text" w:semiHidden="1" w:unhideWhenUsed="1"/>
-    <w:lsdException w:name="Table Grid" w:uiPriority="39"/>
-    <w:lsdException w:name="Table Theme" w:semiHidden="1" w:unhideWhenUsed="1"/>
-    <w:lsdException w:name="Placeholder Text" w:semiHidden="1"/>
-    <w:lsdException w:name="No Spacing" w:uiPriority="1" w:qFormat="1"/>
-    <w:lsdException w:name="Light Shading" w:uiPriority="60"/>
-    <w:lsdException w:name="Light List" w:uiPriority="61"/>
-    <w:lsdException w:name="Light Grid" w:uiPriority="62"/>
-    <w:lsdException w:name="Medium Shading 1" w:uiPriority="63"/>
-    <w:lsdException w:name="Medium Shading 2" w:uiPriority="64"/>
-    <w:lsdException w:name="Medium List 1" w:uiPriority="65"/>
-    <w:lsdException w:name="Medium List 2" w:uiPriority="66"/>
-    <w:lsdException w:name="Medium Grid 1" w:uiPriority="67"/>
-    <w:lsdException w:name="Medium Grid 2" w:uiPriority="68"/>
-    <w:lsdException w:name="Medium Grid 3" w:uiPriority="69"/>
-    <w:lsdException w:name="Dark List" w:uiPriority="70"/>
-    <w:lsdException w:name="Colorful Shading" w:uiPriority="71"/>
-    <w:lsdException w:name="Colorful List" w:uiPriority="72"/>
-    <w:lsdException w:name="Colorful Grid" w:uiPriority="73"/>
-    <w:lsdException w:name="Light Shading Accent 1" w:uiPriority="60"/>
-    <w:lsdException w:name="Light List Accent 1" w:uiPriority="61"/>
-    <w:lsdException w:name="Light Grid Accent 1" w:uiPriority="62"/>
-    <w:lsdException w:name="Medium Shading 1 Accent 1" w:uiPriority="63"/>
-    <w:lsdException w:name="Medium Shading 2 Accent 1" w:uiPriority="64"/>
-    <w:lsdException w:name="Medium List 1 Accent 1" w:uiPriority="65"/>
-    <w:lsdException w:name="Revision" w:semiHidden="1"/>
-    <w:lsdException w:name="List Paragraph" w:uiPriority="34" w:qFormat="1"/>
-    <w:lsdException w:name="Quote" w:uiPriority="29" w:qFormat="1"/>
-    <w:lsdException w:name="Intense Quote" w:uiPriority="30" w:qFormat="1"/>
-    <w:lsdException w:name="Medium List 2 Accent 1" w:uiPriority="66"/>
-    <w:lsdException w:name="Medium Grid 1 Accent 1" w:uiPriority="67"/>
-    <w:lsdException w:name="Medium Grid 2 Accent 1" w:uiPriority="68"/>
-    <w:lsdException w:name="Medium Grid 3 Accent 1" w:uiPriority="69"/>
-    <w:lsdException w:name="Dark List Accent 1" w:uiPriority="70"/>
-    <w:lsdException w:name="Colorful Shading Accent 1" w:uiPriority="71"/>
-    <w:lsdException w:name="Colorful List Accent 1" w:uiPriority="72"/>
-    <w:lsdException w:name="Colorful Grid Accent 1" w:uiPriority="73"/>
-    <w:lsdException w:name="Light Shading Accent 2" w:uiPriority="60"/>
-    <w:lsdException w:name="Light List Accent 2" w:uiPriority="61"/>
-    <w:lsdException w:name="Light Grid Accent 2" w:uiPriority="62"/>
-    <w:lsdException w:name="Medium Shading 1 Accent 2" w:uiPriority="63"/>
-    <w:lsdException w:name="Medium Shading 2 Accent 2" w:uiPriority="64"/>
-    <w:lsdException w:name="Medium List 1 Accent 2" w:uiPriority="65"/>
-    <w:lsdException w:name="Medium List 2 Accent 2" w:uiPriority="66"/>
-    <w:lsdException w:name="Medium Grid 1 Accent 2" w:uiPriority="67"/>
-    <w:lsdException w:name="Medium Grid 2 Accent 2" w:uiPriority="68"/>
-    <w:lsdException w:name="Medium Grid 3 Accent 2" w:uiPriority="69"/>
-    <w:lsdException w:name="Dark List Accent 2" w:uiPriority="70"/>
-    <w:lsdException w:name="Colorful Shading Accent 2" w:uiPriority="71"/>
-    <w:lsdException w:name="Colorful List Accent 2" w:uiPriority="72"/>
-    <w:lsdException w:name="Colorful Grid Accent 2" w:uiPriority="73"/>
-    <w:lsdException w:name="Light Shading Accent 3" w:uiPriority="60"/>
-    <w:lsdException w:name="Light List Accent 3" w:uiPriority="61"/>
-    <w:lsdException w:name="Light Grid Accent 3" w:uiPriority="62"/>
-    <w:lsdException w:name="Medium Shading 1 Accent 3" w:uiPriority="63"/>
-    <w:lsdException w:name="Medium Shading 2 Accent 3" w:uiPriority="64"/>
-    <w:lsdException w:name="Medium List 1 Accent 3" w:uiPriority="65"/>
-    <w:lsdException w:name="Medium List 2 Accent 3" w:uiPriority="66"/>
-    <w:lsdException w:name="Medium Grid 1 Accent 3" w:uiPriority="67"/>
-    <w:lsdException w:name="Medium Grid 2 Accent 3" w:uiPriority="68"/>
-    <w:lsdException w:name="Medium Grid 3 Accent 3" w:uiPriority="69"/>
-    <w:lsdException w:name="Dark List Accent 3" w:uiPriority="70"/>
-    <w:lsdException w:name="Colorful Shading Accent 3" w:uiPriority="71"/>
-    <w:lsdException w:name="Colorful List Accent 3" w:uiPriority="72"/>
-    <w:lsdException w:name="Colorful Grid Accent 3" w:uiPriority="73"/>
-    <w:lsdException w:name="Light Shading Accent 4" w:uiPriority="60"/>
-    <w:lsdException w:name="Light List Accent 4" w:uiPriority="61"/>
-    <w:lsdException w:name="Light Grid Accent 4" w:uiPriority="62"/>
-    <w:lsdException w:name="Medium Shading 1 Accent 4" w:uiPriority="63"/>
-    <w:lsdException w:name="Medium Shading 2 Accent 4" w:uiPriority="64"/>
-    <w:lsdException w:name="Medium List 1 Accent 4" w:uiPriority="65"/>
-    <w:lsdException w:name="Medium List 2 Accent 4" w:uiPriority="66"/>
-    <w:lsdException w:name="Medium Grid 1 Accent 4" w:uiPriority="67"/>
-    <w:lsdException w:name="Medium Grid 2 Accent 4" w:uiPriority="68"/>
-    <w:lsdException w:name="Medium Grid 3 Accent 4" w:uiPriority="69"/>
-    <w:lsdException w:name="Dark List Accent 4" w:uiPriority="70"/>
-    <w:lsdException w:name="Colorful Shading Accent 4" w:uiPriority="71"/>
-    <w:lsdException w:name="Colorful List Accent 4" w:uiPriority="72"/>
-    <w:lsdException w:name="Colorful Grid Accent 4" w:uiPriority="73"/>
-    <w:lsdException w:name="Light Shading Accent 5" w:uiPriority="60"/>
-    <w:lsdException w:name="Light List Accent 5" w:uiPriority="61"/>
-    <w:lsdException w:name="Light Grid Accent 5" w:uiPriority="62"/>
-    <w:lsdException w:name="Medium Shading 1 Accent 5" w:uiPriority="63"/>
-    <w:lsdException w:name="Medium Shading 2 Accent 5" w:uiPriority="64"/>
-    <w:lsdException w:name="Medium List 1 Accent 5" w:uiPriority="65"/>
-    <w:lsdException w:name="Medium List 2 Accent 5" w:uiPriority="66"/>
-    <w:lsdException w:name="Medium Grid 1 Accent 5" w:uiPriority="67"/>
-    <w:lsdException w:name="Medium Grid 2 Accent 5" w:uiPriority="68"/>
-    <w:lsdException w:name="Medium Grid 3 Accent 5" w:uiPriority="69"/>
-    <w:lsdException w:name="Dark List Accent 5" w:uiPriority="70"/>
-    <w:lsdException w:name="Colorful Shading Accent 5" w:uiPriority="71"/>
-    <w:lsdException w:name="Colorful List Accent 5" w:uiPriority="72"/>
-    <w:lsdException w:name="Colorful Grid Accent 5" w:uiPriority="73"/>
-    <w:lsdException w:name="Light Shading Accent 6" w:uiPriority="60"/>
-    <w:lsdException w:name="Light List Accent 6" w:uiPriority="61"/>
-    <w:lsdException w:name="Light Grid Accent 6" w:uiPriority="62"/>
-    <w:lsdException w:name="Medium Shading 1 Accent 6" w:uiPriority="63"/>
-    <w:lsdException w:name="Medium Shading 2 Accent 6" w:uiPriority="64"/>
-    <w:lsdException w:name="Medium List 1 Accent 6" w:uiPriority="65"/>
-    <w:lsdException w:name="Medium List 2 Accent 6" w:uiPriority="66"/>
-    <w:lsdException w:name="Medium Grid 1 Accent 6" w:uiPriority="67"/>
-    <w:lsdException w:name="Medium Grid 2 Accent 6" w:uiPriority="68"/>
-    <w:lsdException w:name="Medium Grid 3 Accent 6" w:uiPriority="69"/>
-    <w:lsdException w:name="Dark List Accent 6" w:uiPriority="70"/>
-    <w:lsdException w:name="Colorful Shading Accent 6" w:uiPriority="71"/>
-    <w:lsdException w:name="Colorful List Accent 6" w:uiPriority="72"/>
-    <w:lsdException w:name="Colorful Grid Accent 6" w:uiPriority="73"/>
-    <w:lsdException w:name="Subtle Emphasis" w:uiPriority="19" w:qFormat="1"/>
-    <w:lsdException w:name="Intense Emphasis" w:uiPriority="21" w:qFormat="1"/>
-    <w:lsdException w:name="Subtle Reference" w:uiPriority="31" w:qFormat="1"/>
-    <w:lsdException w:name="Intense Reference" w:uiPriority="32" w:qFormat="1"/>
-    <w:lsdException w:name="Book Title" w:uiPriority="33" w:qFormat="1"/>
-    <w:lsdException w:name="Bibliography" w:semiHidden="1" w:uiPriority="37" w:unhideWhenUsed="1"/>
-    <w:lsdException w:name="TOC Heading" w:semiHidden="1" w:uiPriority="39" w:unhideWhenUsed="1" w:qFormat="1"/>
-    <w:lsdException w:name="Plain Table 1" w:uiPriority="41"/>
-    <w:lsdException w:name="Plain Table 2" w:uiPriority="42"/>
-    <w:lsdException w:name="Plain Table 3" w:uiPriority="43"/>
-    <w:lsdException w:name="Plain Table 4" w:uiPriority="44"/>
-    <w:lsdException w:name="Plain Table 5" w:uiPriority="45"/>
-    <w:lsdException w:name="Grid Table Light" w:uiPriority="40"/>
-    <w:lsdException w:name="Grid Table 1 Light" w:uiPriority="46"/>
-    <w:lsdException w:name="Grid Table 2" w:uiPriority="47"/>
-    <w:lsdException w:name="Grid Table 3" w:uiPriority="48"/>
-    <w:lsdException w:name="Grid Table 4" w:uiPriority="49"/>
-    <w:lsdException w:name="Grid Table 5 Dark" w:uiPriority="50"/>
-    <w:lsdException w:name="Grid Table 6 Colorful" w:uiPriority="51"/>
-    <w:lsdException w:name="Grid Table 7 Colorful" w:uiPriority="52"/>
-    <w:lsdException w:name="Grid Table 1 Light Accent 1" w:uiPriority="46"/>
-    <w:lsdException w:name="Grid Table 2 Accent 1" w:uiPriority="47"/>
-    <w:lsdException w:name="Grid Table 3 Accent 1" w:uiPriority="48"/>
-    <w:lsdException w:name="Grid Table 4 Accent 1" w:uiPriority="49"/>
-    <w:lsdException w:name="Grid Table 5 Dark Accent 1" w:uiPriority="50"/>
-    <w:lsdException w:name="Grid Table 6 Colorful Accent 1" w:uiPriority="51"/>
-    <w:lsdException w:name="Grid Table 7 Colorful Accent 1" w:uiPriority="52"/>
-    <w:lsdException w:name="Grid Table 1 Light Accent 2" w:uiPriority="46"/>
-    <w:lsdException w:name="Grid Table 2 Accent 2" w:uiPriority="47"/>
-    <w:lsdException w:name="Grid Table 3 Accent 2" w:uiPriority="48"/>
-    <w:lsdException w:name="Grid Table 4 Accent 2" w:uiPriority="49"/>
-    <w:lsdException w:name="Grid Table 5 Dark Accent 2" w:uiPriority="50"/>
-    <w:lsdException w:name="Grid Table 6 Colorful Accent 2" w:uiPriority="51"/>
-    <w:lsdException w:name="Grid Table 7 Colorful Accent 2" w:uiPriority="52"/>
-    <w:lsdException w:name="Grid Table 1 Light Accent 3" w:uiPriority="46"/>
-    <w:lsdException w:name="Grid Table 2 Accent 3" w:uiPriority="47"/>
-    <w:lsdException w:name="Grid Table 3 Accent 3" w:uiPriority="48"/>
-    <w:lsdException w:name="Grid Table 4 Accent 3" w:uiPriority="49"/>
-    <w:lsdException w:name="Grid Table 5 Dark Accent 3" w:uiPriority="50"/>
-    <w:lsdException w:name="Grid Table 6 Colorful Accent 3" w:uiPriority="51"/>
-    <w:lsdException w:name="Grid Table 7 Colorful Accent 3" w:uiPriority="52"/>
-    <w:lsdException w:name="Grid Table 1 Light Accent 4" w:uiPriority="46"/>
-    <w:lsdException w:name="Grid Table 2 Accent 4" w:uiPriority="47"/>
-    <w:lsdException w:name="Grid Table 3 Accent 4" w:uiPriority="48"/>
-    <w:lsdException w:name="Grid Table 4 Accent 4" w:uiPriority="49"/>
-    <w:lsdException w:name="Grid Table 5 Dark Accent 4" w:uiPriority="50"/>
-    <w:lsdException w:name="Grid Table 6 Colorful Accent 4" w:uiPriority="51"/>
-    <w:lsdException w:name="Grid Table 7 Colorful Accent 4" w:uiPriority="52"/>
-    <w:lsdException w:name="Grid Table 1 Light Accent 5" w:uiPriority="46"/>
-    <w:lsdException w:name="Grid Table 2 Accent 5" w:uiPriority="47"/>
-    <w:lsdException w:name="Grid Table 3 Accent 5" w:uiPriority="48"/>
-    <w:lsdException w:name="Grid Table 4 Accent 5" w:uiPriority="49"/>
-    <w:lsdException w:name="Grid Table 5 Dark Accent 5" w:uiPriority="50"/>
-    <w:lsdException w:name="Grid Table 6 Colorful Accent 5" w:uiPriority="51"/>
-    <w:lsdException w:name="Grid Table 7 Colorful Accent 5" w:uiPriority="52"/>
-    <w:lsdException w:name="Grid Table 1 Light Accent 6" w:uiPriority="46"/>
-    <w:lsdException w:name="Grid Table 2 Accent 6" w:uiPriority="47"/>
-    <w:lsdException w:name="Grid Table 3 Accent 6" w:uiPriority="48"/>
-    <w:lsdException w:name="Grid Table 4 Accent 6" w:uiPriority="49"/>
-    <w:lsdException w:name="Grid Table 5 Dark Accent 6" w:uiPriority="50"/>
-    <w:lsdException w:name="Grid Table 6 Colorful Accent 6" w:uiPriority="51"/>
-    <w:lsdException w:name="Grid Table 7 Colorful Accent 6" w:uiPriority="52"/>
-    <w:lsdException w:name="List Table 1 Light" w:uiPriority="46"/>
-    <w:lsdException w:name="List Table 2" w:uiPriority="47"/>
-    <w:lsdException w:name="List Table 3" w:uiPriority="48"/>
-    <w:lsdException w:name="List Table 4" w:uiPriority="49"/>
-    <w:lsdException w:name="List Table 5 Dark" w:uiPriority="50"/>
-    <w:lsdException w:name="List Table 6 Colorful" w:uiPriority="51"/>
-    <w:lsdException w:name="List Table 7 Colorful" w:uiPriority="52"/>
-    <w:lsdException w:name="List Table 1 Light Accent 1" w:uiPriority="46"/>
-    <w:lsdException w:name="List Table 2 Accent 1" w:uiPriority="47"/>
-    <w:lsdException w:name="List Table 3 Accent 1" w:uiPriority="48"/>
-    <w:lsdException w:name="List Table 4 Accent 1" w:uiPriority="49"/>
-    <w:lsdException w:name="List Table 5 Dark Accent 1" w:uiPriority="50"/>
-    <w:lsdException w:name="List Table 6 Colorful Accent 1" w:uiPriority="51"/>
-    <w:lsdException w:name="List Table 7 Colorful Accent 1" w:uiPriority="52"/>
-    <w:lsdException w:name="List Table 1 Light Accent 2" w:uiPriority="46"/>
-    <w:lsdException w:name="List Table 2 Accent 2" w:uiPriority="47"/>
-    <w:lsdException w:name="List Table 3 Accent 2" w:uiPriority="48"/>
-    <w:lsdException w:name="List Table 4 Accent 2" w:uiPriority="49"/>
-    <w:lsdException w:name="List Table 5 Dark Accent 2" w:uiPriority="50"/>
-    <w:lsdException w:name="List Table 6 Colorful Accent 2" w:uiPriority="51"/>
-    <w:lsdException w:name="List Table 7 Colorful Accent 2" w:uiPriority="52"/>
-    <w:lsdException w:name="List Table 1 Light Accent 3" w:uiPriority="46"/>
-    <w:lsdException w:name="List Table 2 Accent 3" w:uiPriority="47"/>
-    <w:lsdException w:name="List Table 3 Accent 3" w:uiPriority="48"/>
-    <w:lsdException w:name="List Table 4 Accent 3" w:uiPriority="49"/>
-    <w:lsdException w:name="List Table 5 Dark Accent 3" w:uiPriority="50"/>
-    <w:lsdException w:name="List Table 6 Colorful Accent 3" w:uiPriority="51"/>
-    <w:lsdException w:name="List Table 7 Colorful Accent 3" w:uiPriority="52"/>
-    <w:lsdException w:name="List Table 1 Light Accent 4" w:uiPriority="46"/>
-    <w:lsdException w:name="List Table 2 Accent 4" w:uiPriority="47"/>
-    <w:lsdException w:name="List Table 3 Accent 4" w:uiPriority="48"/>
-    <w:lsdException w:name="List Table 4 Accent 4" w:uiPriority="49"/>
-    <w:lsdException w:name="List Table 5 Dark Accent 4" w:uiPriority="50"/>
-    <w:lsdException w:name="List Table 6 Colorful Accent 4" w:uiPriority="51"/>
-    <w:lsdException w:name="List Table 7 Colorful Accent 4" w:uiPriority="52"/>
-    <w:lsdException w:name="List Table 1 Light Accent 5" w:uiPriority="46"/>
-    <w:lsdException w:name="List Table 2 Accent 5" w:uiPriority="47"/>
-    <w:lsdException w:name="List Table 3 Accent 5" w:uiPriority="48"/>
-    <w:lsdException w:name="List Table 4 Accent 5" w:uiPriority="49"/>
-    <w:lsdException w:name="List Table 5 Dark Accent 5" w:uiPriority="50"/>
-    <w:lsdException w:name="List Table 6 Colorful Accent 5" w:uiPriority="51"/>
-    <w:lsdException w:name="List Table 7 Colorful Accent 5" w:uiPriority="52"/>
-    <w:lsdException w:name="List Table 1 Light Accent 6" w:uiPriority="46"/>
-    <w:lsdException w:name="List Table 2 Accent 6" w:uiPriority="47"/>
-    <w:lsdException w:name="List Table 3 Accent 6" w:uiPriority="48"/>
-    <w:lsdException w:name="List Table 4 Accent 6" w:uiPriority="49"/>
-    <w:lsdException w:name="List Table 5 Dark Accent 6" w:uiPriority="50"/>
-    <w:lsdException w:name="List Table 6 Colorful Accent 6" w:uiPriority="51"/>
-    <w:lsdException w:name="List Table 7 Colorful Accent 6" w:uiPriority="52"/>
-    <w:lsdException w:name="Mention" w:semiHidden="1" w:unhideWhenUsed="1"/>
-    <w:lsdException w:name="Smart Hyperlink" w:semiHidden="1" w:unhideWhenUsed="1"/>
-    <w:lsdException w:name="Hashtag" w:semiHidden="1" w:unhideWhenUsed="1"/>
-    <w:lsdException w:name="Unresolved Mention" w:semiHidden="1" w:unhideWhenUsed="1"/>
-  </w:latentStyles>
-  <w:style w:type="paragraph" w:default="1" w:styleId="Norml">
-    <w:name w:val="Normal"/>
+  <w:style w:type="paragraph" w:styleId="Listaszerbekezds">
+    <w:name w:val="List Paragraph"/>
+    <w:basedOn w:val="Norml"/>
+    <w:uiPriority w:val="34"/>
     <w:qFormat/>
-  </w:style>
-  <w:style w:type="character" w:default="1" w:styleId="Bekezdsalapbettpusa">
-    <w:name w:val="Default Paragraph Font"/>
-    <w:uiPriority w:val="1"/>
-    <w:semiHidden/>
-    <w:unhideWhenUsed/>
-  </w:style>
-  <w:style w:type="table" w:default="1" w:styleId="Normltblzat">
-    <w:name w:val="Normal Table"/>
-    <w:uiPriority w:val="99"/>
-    <w:semiHidden/>
-    <w:unhideWhenUsed/>
-    <w:tblPr>
-      <w:tblInd w:w="0" w:type="dxa"/>
-      <w:tblCellMar>
-        <w:top w:w="0" w:type="dxa"/>
-        <w:left w:w="108" w:type="dxa"/>
-        <w:bottom w:w="0" w:type="dxa"/>
-        <w:right w:w="108" w:type="dxa"/>
-      </w:tblCellMar>
-    </w:tblPr>
-  </w:style>
-  <w:style w:type="numbering" w:default="1" w:styleId="Nemlista">
-    <w:name w:val="No List"/>
-    <w:uiPriority w:val="99"/>
-    <w:semiHidden/>
-    <w:unhideWhenUsed/>
-  </w:style>
-  <w:style w:type="paragraph" w:customStyle="1" w:styleId="BE0EC49A08A1402F90AC77742F259D3E">
-    <w:name w:val="BE0EC49A08A1402F90AC77742F259D3E"/>
-    <w:rsid w:val="00756BE5"/>
-  </w:style>
-  <w:style w:type="paragraph" w:customStyle="1" w:styleId="9049087D426044538A26E7B29541C8C0">
-    <w:name w:val="9049087D426044538A26E7B29541C8C0"/>
-    <w:rsid w:val="00756BE5"/>
-  </w:style>
-  <w:style w:type="paragraph" w:customStyle="1" w:styleId="B1A6F35DB7EA4FB6A3857D233B7D9066">
-    <w:name w:val="B1A6F35DB7EA4FB6A3857D233B7D9066"/>
-    <w:rsid w:val="00756BE5"/>
+    <w:rsid w:val="008F64B1"/>
+    <w:pPr>
+      <w:ind w:left="720"/>
+      <w:contextualSpacing/>
+    </w:pPr>
   </w:style>
 </w:styles>
-</file>
-
-<file path=word/glossary/webSettings.xml><?xml version="1.0" encoding="utf-8"?>
-<w:webSettings xmlns:mc="http://schemas.openxmlformats.org/markup-compatibility/2006" xmlns:r="http://schemas.openxmlformats.org/officeDocument/2006/relationships" xmlns:w="http://schemas.openxmlformats.org/wordprocessingml/2006/main" xmlns:w14="http://schemas.microsoft.com/office/word/2010/wordml" xmlns:w15="http://schemas.microsoft.com/office/word/2012/wordml" xmlns:w16cid="http://schemas.microsoft.com/office/word/2016/wordml/cid" xmlns:w16se="http://schemas.microsoft.com/office/word/2015/wordml/symex" mc:Ignorable="w14 w15 w16se w16cid">
-  <w:optimizeForBrowser/>
-  <w:allowPNG/>
-</w:webSettings>
 </file>
 
 <file path=word/theme/theme1.xml><?xml version="1.0" encoding="utf-8"?>
@@ -3428,7 +4289,7 @@
 </file>
 
 <file path=customXml/itemProps1.xml><?xml version="1.0" encoding="utf-8"?>
-<ds:datastoreItem xmlns:ds="http://schemas.openxmlformats.org/officeDocument/2006/customXml" ds:itemID="{903B2152-4D9F-435B-80D0-9C7BC4CD8FB4}">
+<ds:datastoreItem xmlns:ds="http://schemas.openxmlformats.org/officeDocument/2006/customXml" ds:itemID="{CA29B2C7-F55E-4EDC-95FE-FB5ECC18C90E}">
   <ds:schemaRefs>
     <ds:schemaRef ds:uri="http://schemas.openxmlformats.org/officeDocument/2006/bibliography"/>
   </ds:schemaRefs>
